--- a/Documentacion/Casos De Uso.docx
+++ b/Documentacion/Casos De Uso.docx
@@ -1525,37 +1525,261 @@
     </w:p>
     <w:p>
       <w:pPr>
-        <w:pStyle w:val="Ttulo2"/>
-      </w:pPr>
-      <w:r>
-        <w:t>Medico</w:t>
+        <w:ind w:left="708"/>
+      </w:pPr>
+      <w:r>
+        <w:t>Crear Cuenta de Usuario</w:t>
       </w:r>
     </w:p>
     <w:p>
       <w:pPr>
-        <w:pStyle w:val="Ttulo2"/>
-      </w:pPr>
-      <w:r>
-        <w:t>Nutriologo</w:t>
+        <w:ind w:left="708"/>
+      </w:pPr>
+      <w:bookmarkStart w:id="10" w:name="_Hlk55694207"/>
+      <w:r>
+        <w:t>Iniciar Sesion Usuario</w:t>
       </w:r>
     </w:p>
     <w:p>
       <w:pPr>
-        <w:pStyle w:val="Ttulo2"/>
-      </w:pPr>
-      <w:r>
-        <w:t>Activador</w:t>
+        <w:ind w:left="708"/>
+      </w:pPr>
+      <w:r>
+        <w:t>Modificar clave Usuario</w:t>
       </w:r>
     </w:p>
     <w:p>
       <w:pPr>
+        <w:ind w:left="708"/>
+      </w:pPr>
+      <w:r>
+        <w:t>Cerrar Sesion usuario</w:t>
+      </w:r>
+    </w:p>
+    <w:bookmarkEnd w:id="10"/>
+    <w:p/>
+    <w:p>
+      <w:pPr>
         <w:pStyle w:val="Ttulo2"/>
       </w:pPr>
       <w:r>
-        <w:t>Paciente</w:t>
-      </w:r>
+        <w:t>Medico</w:t>
+      </w:r>
+    </w:p>
+    <w:p>
+      <w:pPr>
+        <w:ind w:left="708"/>
+      </w:pPr>
+      <w:r>
+        <w:t>Crear Monitoreo Clinico</w:t>
+      </w:r>
+    </w:p>
+    <w:p>
+      <w:pPr>
+        <w:ind w:left="708"/>
+      </w:pPr>
+      <w:r>
+        <w:t>Buscar Paciente</w:t>
+      </w:r>
+    </w:p>
+    <w:p>
+      <w:pPr>
+        <w:ind w:left="708"/>
+      </w:pPr>
+      <w:r>
+        <w:t>Modificar Paciente</w:t>
+      </w:r>
+    </w:p>
+    <w:p>
+      <w:pPr>
+        <w:ind w:left="708"/>
+      </w:pPr>
+      <w:r>
+        <w:t>Iniciar Sesion Usuario</w:t>
+      </w:r>
+    </w:p>
+    <w:p>
+      <w:pPr>
+        <w:ind w:left="708"/>
+      </w:pPr>
+      <w:r>
+        <w:t>Modificar clave Usuario</w:t>
+      </w:r>
+    </w:p>
+    <w:p>
+      <w:pPr>
+        <w:ind w:left="708"/>
+      </w:pPr>
+      <w:r>
+        <w:lastRenderedPageBreak/>
+        <w:t>Cerrar Sesion usuario</w:t>
+      </w:r>
+    </w:p>
+    <w:p>
+      <w:pPr>
+        <w:ind w:left="708"/>
+      </w:pPr>
+    </w:p>
+    <w:p>
+      <w:pPr>
+        <w:pStyle w:val="Ttulo2"/>
+      </w:pPr>
+      <w:r>
+        <w:t>Nutriologo</w:t>
+      </w:r>
+    </w:p>
+    <w:p>
+      <w:pPr>
+        <w:ind w:left="708"/>
+      </w:pPr>
+      <w:r>
+        <w:t>Crear Monitoreo Clinico</w:t>
+      </w:r>
+    </w:p>
+    <w:p>
+      <w:pPr>
+        <w:ind w:left="708"/>
+      </w:pPr>
+      <w:r>
+        <w:t>Buscar Paciente</w:t>
+      </w:r>
+    </w:p>
+    <w:p>
+      <w:pPr>
+        <w:ind w:left="708"/>
+      </w:pPr>
+      <w:r>
+        <w:t>Modificar Paciente</w:t>
+      </w:r>
+    </w:p>
+    <w:p>
+      <w:pPr>
+        <w:ind w:left="708"/>
+      </w:pPr>
+      <w:r>
+        <w:t>Iniciar Sesion Usuario</w:t>
+      </w:r>
+    </w:p>
+    <w:p>
+      <w:pPr>
+        <w:ind w:left="708"/>
+      </w:pPr>
+      <w:r>
+        <w:t>Modificar clave Usuario</w:t>
+      </w:r>
+    </w:p>
+    <w:p>
+      <w:pPr>
+        <w:ind w:left="708"/>
+      </w:pPr>
+      <w:r>
+        <w:t>Cerrar Sesion usuario</w:t>
+      </w:r>
+    </w:p>
+    <w:p>
+      <w:pPr>
+        <w:ind w:left="708"/>
+      </w:pPr>
+    </w:p>
+    <w:p>
+      <w:pPr>
+        <w:pStyle w:val="Ttulo2"/>
+      </w:pPr>
+      <w:r>
+        <w:t>Activador</w:t>
+      </w:r>
+    </w:p>
+    <w:p>
+      <w:pPr>
+        <w:ind w:left="708"/>
+      </w:pPr>
+      <w:r>
+        <w:t>Crear Monitoreo Clinico</w:t>
+      </w:r>
+    </w:p>
+    <w:p>
+      <w:pPr>
+        <w:ind w:left="708"/>
+      </w:pPr>
+      <w:r>
+        <w:t>Buscar Paciente</w:t>
+      </w:r>
+    </w:p>
+    <w:p>
+      <w:pPr>
+        <w:ind w:left="708"/>
+      </w:pPr>
+      <w:r>
+        <w:t>Modificar Paciente</w:t>
+      </w:r>
+    </w:p>
+    <w:p>
+      <w:pPr>
+        <w:ind w:left="708"/>
+      </w:pPr>
+      <w:r>
+        <w:t>Iniciar Sesion Usuario</w:t>
+      </w:r>
+    </w:p>
+    <w:p>
+      <w:pPr>
+        <w:ind w:left="708"/>
+      </w:pPr>
+      <w:r>
+        <w:t>Modificar clave Usuario</w:t>
+      </w:r>
+    </w:p>
+    <w:p>
+      <w:pPr>
+        <w:ind w:left="708"/>
+      </w:pPr>
+      <w:r>
+        <w:t>Cerrar Sesion usuario</w:t>
+      </w:r>
+    </w:p>
+    <w:p>
+      <w:pPr>
+        <w:ind w:left="708"/>
+      </w:pPr>
     </w:p>
     <w:p/>
+    <w:p>
+      <w:pPr>
+        <w:pStyle w:val="Ttulo2"/>
+      </w:pPr>
+      <w:r>
+        <w:t>Paciente</w:t>
+      </w:r>
+    </w:p>
+    <w:p>
+      <w:pPr>
+        <w:ind w:left="708"/>
+      </w:pPr>
+      <w:r>
+        <w:t>Iniciar Sesion Usuario</w:t>
+      </w:r>
+    </w:p>
+    <w:p>
+      <w:pPr>
+        <w:ind w:left="708"/>
+      </w:pPr>
+      <w:r>
+        <w:t>Modificar clave Usuario</w:t>
+      </w:r>
+    </w:p>
+    <w:p>
+      <w:pPr>
+        <w:ind w:left="708"/>
+      </w:pPr>
+      <w:r>
+        <w:t>Cerrar Sesion usuario</w:t>
+      </w:r>
+    </w:p>
+    <w:p>
+      <w:pPr>
+        <w:ind w:left="708"/>
+      </w:pPr>
+    </w:p>
     <w:p/>
     <w:p>
       <w:pPr>
@@ -1575,7 +1799,6 @@
         <w:pStyle w:val="Ttulo1"/>
       </w:pPr>
       <w:r>
-        <w:lastRenderedPageBreak/>
         <w:t>Actores</w:t>
       </w:r>
     </w:p>
@@ -1774,6 +1997,7 @@
         <w:pStyle w:val="Ttulo2"/>
       </w:pPr>
       <w:r>
+        <w:lastRenderedPageBreak/>
         <w:t>Nutriologo</w:t>
       </w:r>
     </w:p>
@@ -2046,7 +2270,6 @@
         <w:pStyle w:val="Ttulo1"/>
       </w:pPr>
       <w:r>
-        <w:lastRenderedPageBreak/>
         <w:t xml:space="preserve">Especificacion de </w:t>
       </w:r>
       <w:r>
@@ -2445,8 +2668,8 @@
               <w:tblLook w:val="04A0" w:firstRow="1" w:lastRow="0" w:firstColumn="1" w:lastColumn="0" w:noHBand="0" w:noVBand="1"/>
             </w:tblPr>
             <w:tblGrid>
-              <w:gridCol w:w="972"/>
-              <w:gridCol w:w="4857"/>
+              <w:gridCol w:w="973"/>
+              <w:gridCol w:w="4858"/>
             </w:tblGrid>
             <w:tr>
               <w:tc>
@@ -2832,6 +3055,7 @@
               <w:rPr>
                 <w:i/>
               </w:rPr>
+              <w:lastRenderedPageBreak/>
               <w:t>Postcondición</w:t>
             </w:r>
           </w:p>
@@ -2894,6 +3118,1459 @@
               <w:rPr>
                 <w:i/>
               </w:rPr>
+              <w:t>Excepciones</w:t>
+            </w:r>
+          </w:p>
+        </w:tc>
+        <w:tc>
+          <w:tcPr>
+            <w:tcW w:w="6176" w:type="dxa"/>
+            <w:shd w:val="clear" w:color="auto" w:fill="auto"/>
+          </w:tcPr>
+          <w:tbl>
+            <w:tblPr>
+              <w:tblpPr w:leftFromText="141" w:rightFromText="141" w:vertAnchor="text" w:horzAnchor="margin" w:tblpY="-115"/>
+              <w:tblOverlap w:val="never"/>
+              <w:tblW w:w="0" w:type="auto"/>
+              <w:tblBorders>
+                <w:top w:val="single" w:sz="8" w:space="0" w:color="000000"/>
+                <w:left w:val="single" w:sz="8" w:space="0" w:color="000000"/>
+                <w:bottom w:val="single" w:sz="8" w:space="0" w:color="000000"/>
+                <w:right w:val="single" w:sz="8" w:space="0" w:color="000000"/>
+              </w:tblBorders>
+              <w:tblLook w:val="04A0" w:firstRow="1" w:lastRow="0" w:firstColumn="1" w:lastColumn="0" w:noHBand="0" w:noVBand="1"/>
+            </w:tblPr>
+            <w:tblGrid>
+              <w:gridCol w:w="973"/>
+              <w:gridCol w:w="4858"/>
+            </w:tblGrid>
+            <w:tr>
+              <w:tc>
+                <w:tcPr>
+                  <w:tcW w:w="983" w:type="dxa"/>
+                  <w:shd w:val="clear" w:color="auto" w:fill="000000"/>
+                </w:tcPr>
+                <w:p>
+                  <w:pPr>
+                    <w:spacing w:line="240" w:lineRule="auto"/>
+                    <w:jc w:val="both"/>
+                    <w:rPr>
+                      <w:b/>
+                      <w:bCs/>
+                      <w:i/>
+                      <w:color w:val="FFFFFF"/>
+                    </w:rPr>
+                  </w:pPr>
+                  <w:r>
+                    <w:rPr>
+                      <w:b/>
+                      <w:bCs/>
+                      <w:i/>
+                      <w:color w:val="FFFFFF"/>
+                    </w:rPr>
+                    <w:t>Paso</w:t>
+                  </w:r>
+                </w:p>
+              </w:tc>
+              <w:tc>
+                <w:tcPr>
+                  <w:tcW w:w="4957" w:type="dxa"/>
+                  <w:tcBorders>
+                    <w:bottom w:val="none" w:sz="0" w:space="0" w:color="000000"/>
+                  </w:tcBorders>
+                  <w:shd w:val="clear" w:color="auto" w:fill="000000"/>
+                </w:tcPr>
+                <w:p>
+                  <w:pPr>
+                    <w:spacing w:line="240" w:lineRule="auto"/>
+                    <w:jc w:val="both"/>
+                    <w:rPr>
+                      <w:b/>
+                      <w:bCs/>
+                      <w:i/>
+                      <w:color w:val="FFFFFF"/>
+                    </w:rPr>
+                  </w:pPr>
+                  <w:r>
+                    <w:rPr>
+                      <w:b/>
+                      <w:bCs/>
+                      <w:i/>
+                      <w:color w:val="FFFFFF"/>
+                    </w:rPr>
+                    <w:t>Acción</w:t>
+                  </w:r>
+                </w:p>
+              </w:tc>
+            </w:tr>
+            <w:tr>
+              <w:tc>
+                <w:tcPr>
+                  <w:tcW w:w="983" w:type="dxa"/>
+                  <w:tcBorders>
+                    <w:top w:val="single" w:sz="8" w:space="0" w:color="000000"/>
+                    <w:left w:val="single" w:sz="8" w:space="0" w:color="000000"/>
+                    <w:bottom w:val="single" w:sz="8" w:space="0" w:color="000000"/>
+                    <w:right w:val="single" w:sz="4" w:space="0" w:color="auto"/>
+                  </w:tcBorders>
+                  <w:shd w:val="clear" w:color="auto" w:fill="auto"/>
+                </w:tcPr>
+                <w:p>
+                  <w:pPr>
+                    <w:spacing w:line="240" w:lineRule="auto"/>
+                    <w:jc w:val="center"/>
+                    <w:rPr>
+                      <w:b/>
+                      <w:bCs/>
+                      <w:i/>
+                    </w:rPr>
+                  </w:pPr>
+                  <w:r>
+                    <w:rPr>
+                      <w:b/>
+                      <w:bCs/>
+                      <w:i/>
+                    </w:rPr>
+                    <w:t>2</w:t>
+                  </w:r>
+                </w:p>
+              </w:tc>
+              <w:tc>
+                <w:tcPr>
+                  <w:tcW w:w="4957" w:type="dxa"/>
+                  <w:tcBorders>
+                    <w:top w:val="single" w:sz="8" w:space="0" w:color="000000"/>
+                    <w:left w:val="single" w:sz="4" w:space="0" w:color="auto"/>
+                    <w:bottom w:val="single" w:sz="8" w:space="0" w:color="000000"/>
+                    <w:right w:val="single" w:sz="8" w:space="0" w:color="000000"/>
+                  </w:tcBorders>
+                  <w:shd w:val="clear" w:color="auto" w:fill="auto"/>
+                </w:tcPr>
+                <w:p>
+                  <w:pPr>
+                    <w:spacing w:line="240" w:lineRule="auto"/>
+                    <w:jc w:val="both"/>
+                    <w:rPr>
+                      <w:i/>
+                    </w:rPr>
+                  </w:pPr>
+                  <w:r>
+                    <w:rPr>
+                      <w:i/>
+                    </w:rPr>
+                    <w:t xml:space="preserve">El </w:t>
+                  </w:r>
+                  <w:r>
+                    <w:rPr>
+                      <w:i/>
+                    </w:rPr>
+                    <w:t>Admin</w:t>
+                  </w:r>
+                  <w:r>
+                    <w:rPr>
+                      <w:i/>
+                    </w:rPr>
+                    <w:t xml:space="preserve"> decide </w:t>
+                  </w:r>
+                  <w:r>
+                    <w:rPr>
+                      <w:i/>
+                    </w:rPr>
+                    <w:t>agregar usuario al</w:t>
+                  </w:r>
+                  <w:r>
+                    <w:rPr>
+                      <w:i/>
+                    </w:rPr>
+                    <w:t xml:space="preserve"> presiona el botón “Cancelar” para regresar a la página principal</w:t>
+                  </w:r>
+                </w:p>
+              </w:tc>
+            </w:tr>
+            <w:tr>
+              <w:tc>
+                <w:tcPr>
+                  <w:tcW w:w="983" w:type="dxa"/>
+                  <w:tcBorders>
+                    <w:top w:val="single" w:sz="8" w:space="0" w:color="000000"/>
+                    <w:left w:val="single" w:sz="8" w:space="0" w:color="000000"/>
+                    <w:bottom w:val="single" w:sz="8" w:space="0" w:color="000000"/>
+                    <w:right w:val="single" w:sz="4" w:space="0" w:color="auto"/>
+                  </w:tcBorders>
+                  <w:shd w:val="clear" w:color="auto" w:fill="auto"/>
+                </w:tcPr>
+                <w:p>
+                  <w:pPr>
+                    <w:spacing w:line="240" w:lineRule="auto"/>
+                    <w:jc w:val="center"/>
+                    <w:rPr>
+                      <w:b/>
+                      <w:bCs/>
+                      <w:i/>
+                    </w:rPr>
+                  </w:pPr>
+                  <w:r>
+                    <w:rPr>
+                      <w:b/>
+                      <w:bCs/>
+                      <w:i/>
+                    </w:rPr>
+                    <w:t>3</w:t>
+                  </w:r>
+                </w:p>
+              </w:tc>
+              <w:tc>
+                <w:tcPr>
+                  <w:tcW w:w="4957" w:type="dxa"/>
+                  <w:tcBorders>
+                    <w:top w:val="single" w:sz="8" w:space="0" w:color="000000"/>
+                    <w:left w:val="single" w:sz="4" w:space="0" w:color="auto"/>
+                    <w:bottom w:val="single" w:sz="8" w:space="0" w:color="000000"/>
+                    <w:right w:val="single" w:sz="8" w:space="0" w:color="000000"/>
+                  </w:tcBorders>
+                  <w:shd w:val="clear" w:color="auto" w:fill="auto"/>
+                </w:tcPr>
+                <w:p>
+                  <w:pPr>
+                    <w:spacing w:line="240" w:lineRule="auto"/>
+                    <w:jc w:val="both"/>
+                    <w:rPr>
+                      <w:i/>
+                    </w:rPr>
+                  </w:pPr>
+                  <w:r>
+                    <w:rPr>
+                      <w:i/>
+                    </w:rPr>
+                    <w:t>Si los algunos de los campos no son correctos se notificara con una alerta</w:t>
+                  </w:r>
+                </w:p>
+              </w:tc>
+            </w:tr>
+          </w:tbl>
+          <w:p>
+            <w:pPr>
+              <w:spacing w:line="240" w:lineRule="auto"/>
+              <w:jc w:val="both"/>
+              <w:rPr>
+                <w:i/>
+              </w:rPr>
+            </w:pPr>
+          </w:p>
+          <w:p>
+            <w:pPr>
+              <w:spacing w:line="240" w:lineRule="auto"/>
+              <w:jc w:val="both"/>
+              <w:rPr>
+                <w:i/>
+              </w:rPr>
+            </w:pPr>
+          </w:p>
+        </w:tc>
+      </w:tr>
+      <w:tr>
+        <w:tc>
+          <w:tcPr>
+            <w:tcW w:w="2802" w:type="dxa"/>
+            <w:shd w:val="clear" w:color="auto" w:fill="auto"/>
+          </w:tcPr>
+          <w:p>
+            <w:pPr>
+              <w:spacing w:line="240" w:lineRule="auto"/>
+              <w:jc w:val="both"/>
+              <w:rPr>
+                <w:i/>
+              </w:rPr>
+            </w:pPr>
+            <w:r>
+              <w:rPr>
+                <w:i/>
+              </w:rPr>
+              <w:t>Rendimiento</w:t>
+            </w:r>
+          </w:p>
+        </w:tc>
+        <w:tc>
+          <w:tcPr>
+            <w:tcW w:w="6176" w:type="dxa"/>
+            <w:shd w:val="clear" w:color="auto" w:fill="auto"/>
+          </w:tcPr>
+          <w:tbl>
+            <w:tblPr>
+              <w:tblpPr w:leftFromText="141" w:rightFromText="141" w:vertAnchor="text" w:horzAnchor="margin" w:tblpY="-115"/>
+              <w:tblOverlap w:val="never"/>
+              <w:tblW w:w="0" w:type="auto"/>
+              <w:tblBorders>
+                <w:top w:val="single" w:sz="8" w:space="0" w:color="000000"/>
+                <w:left w:val="single" w:sz="8" w:space="0" w:color="000000"/>
+                <w:bottom w:val="single" w:sz="8" w:space="0" w:color="000000"/>
+                <w:right w:val="single" w:sz="8" w:space="0" w:color="000000"/>
+              </w:tblBorders>
+              <w:tblLook w:val="04A0" w:firstRow="1" w:lastRow="0" w:firstColumn="1" w:lastColumn="0" w:noHBand="0" w:noVBand="1"/>
+            </w:tblPr>
+            <w:tblGrid>
+              <w:gridCol w:w="974"/>
+              <w:gridCol w:w="4857"/>
+            </w:tblGrid>
+            <w:tr>
+              <w:tc>
+                <w:tcPr>
+                  <w:tcW w:w="983" w:type="dxa"/>
+                  <w:shd w:val="clear" w:color="auto" w:fill="000000"/>
+                </w:tcPr>
+                <w:p>
+                  <w:pPr>
+                    <w:spacing w:line="240" w:lineRule="auto"/>
+                    <w:jc w:val="both"/>
+                    <w:rPr>
+                      <w:b/>
+                      <w:bCs/>
+                      <w:i/>
+                      <w:color w:val="FFFFFF"/>
+                    </w:rPr>
+                  </w:pPr>
+                  <w:r>
+                    <w:rPr>
+                      <w:b/>
+                      <w:bCs/>
+                      <w:i/>
+                      <w:color w:val="FFFFFF"/>
+                    </w:rPr>
+                    <w:t>Paso</w:t>
+                  </w:r>
+                </w:p>
+              </w:tc>
+              <w:tc>
+                <w:tcPr>
+                  <w:tcW w:w="4957" w:type="dxa"/>
+                  <w:tcBorders>
+                    <w:bottom w:val="none" w:sz="0" w:space="0" w:color="000000"/>
+                  </w:tcBorders>
+                  <w:shd w:val="clear" w:color="auto" w:fill="000000"/>
+                </w:tcPr>
+                <w:p>
+                  <w:pPr>
+                    <w:spacing w:line="240" w:lineRule="auto"/>
+                    <w:jc w:val="both"/>
+                    <w:rPr>
+                      <w:b/>
+                      <w:bCs/>
+                      <w:i/>
+                      <w:color w:val="FFFFFF"/>
+                    </w:rPr>
+                  </w:pPr>
+                  <w:r>
+                    <w:rPr>
+                      <w:b/>
+                      <w:bCs/>
+                      <w:i/>
+                      <w:color w:val="FFFFFF"/>
+                    </w:rPr>
+                    <w:t>Cota de tiempo</w:t>
+                  </w:r>
+                </w:p>
+              </w:tc>
+            </w:tr>
+            <w:tr>
+              <w:tc>
+                <w:tcPr>
+                  <w:tcW w:w="983" w:type="dxa"/>
+                  <w:tcBorders>
+                    <w:top w:val="single" w:sz="8" w:space="0" w:color="000000"/>
+                    <w:left w:val="single" w:sz="8" w:space="0" w:color="000000"/>
+                    <w:bottom w:val="single" w:sz="8" w:space="0" w:color="000000"/>
+                    <w:right w:val="single" w:sz="4" w:space="0" w:color="auto"/>
+                  </w:tcBorders>
+                  <w:shd w:val="clear" w:color="auto" w:fill="auto"/>
+                </w:tcPr>
+                <w:p>
+                  <w:pPr>
+                    <w:spacing w:line="240" w:lineRule="auto"/>
+                    <w:jc w:val="center"/>
+                    <w:rPr>
+                      <w:b/>
+                      <w:bCs/>
+                      <w:i/>
+                    </w:rPr>
+                  </w:pPr>
+                  <w:r>
+                    <w:rPr>
+                      <w:b/>
+                      <w:bCs/>
+                      <w:i/>
+                    </w:rPr>
+                    <w:t>3</w:t>
+                  </w:r>
+                </w:p>
+              </w:tc>
+              <w:tc>
+                <w:tcPr>
+                  <w:tcW w:w="4957" w:type="dxa"/>
+                  <w:tcBorders>
+                    <w:top w:val="single" w:sz="8" w:space="0" w:color="000000"/>
+                    <w:left w:val="single" w:sz="4" w:space="0" w:color="auto"/>
+                    <w:bottom w:val="single" w:sz="8" w:space="0" w:color="000000"/>
+                    <w:right w:val="single" w:sz="8" w:space="0" w:color="000000"/>
+                  </w:tcBorders>
+                  <w:shd w:val="clear" w:color="auto" w:fill="auto"/>
+                </w:tcPr>
+                <w:p>
+                  <w:pPr>
+                    <w:spacing w:line="240" w:lineRule="auto"/>
+                    <w:jc w:val="both"/>
+                    <w:rPr>
+                      <w:i/>
+                    </w:rPr>
+                  </w:pPr>
+                  <w:r>
+                    <w:rPr>
+                      <w:i/>
+                    </w:rPr>
+                    <w:t>1 segundo</w:t>
+                  </w:r>
+                </w:p>
+              </w:tc>
+            </w:tr>
+          </w:tbl>
+          <w:p>
+            <w:pPr>
+              <w:spacing w:line="240" w:lineRule="auto"/>
+              <w:jc w:val="both"/>
+              <w:rPr>
+                <w:i/>
+              </w:rPr>
+            </w:pPr>
+          </w:p>
+        </w:tc>
+      </w:tr>
+      <w:tr>
+        <w:tc>
+          <w:tcPr>
+            <w:tcW w:w="2802" w:type="dxa"/>
+            <w:shd w:val="clear" w:color="auto" w:fill="auto"/>
+          </w:tcPr>
+          <w:p>
+            <w:pPr>
+              <w:spacing w:line="240" w:lineRule="auto"/>
+              <w:jc w:val="both"/>
+              <w:rPr>
+                <w:i/>
+              </w:rPr>
+            </w:pPr>
+            <w:r>
+              <w:rPr>
+                <w:i/>
+              </w:rPr>
+              <w:t>Prioridad</w:t>
+            </w:r>
+          </w:p>
+        </w:tc>
+        <w:tc>
+          <w:tcPr>
+            <w:tcW w:w="6176" w:type="dxa"/>
+            <w:shd w:val="clear" w:color="auto" w:fill="auto"/>
+          </w:tcPr>
+          <w:p>
+            <w:pPr>
+              <w:spacing w:line="240" w:lineRule="auto"/>
+              <w:jc w:val="both"/>
+              <w:rPr>
+                <w:i/>
+              </w:rPr>
+            </w:pPr>
+            <w:r>
+              <w:rPr>
+                <w:i/>
+              </w:rPr>
+              <w:t xml:space="preserve">Media </w:t>
+            </w:r>
+          </w:p>
+        </w:tc>
+      </w:tr>
+      <w:tr>
+        <w:tc>
+          <w:tcPr>
+            <w:tcW w:w="2802" w:type="dxa"/>
+            <w:shd w:val="clear" w:color="auto" w:fill="auto"/>
+          </w:tcPr>
+          <w:p>
+            <w:pPr>
+              <w:spacing w:line="240" w:lineRule="auto"/>
+              <w:jc w:val="both"/>
+              <w:rPr>
+                <w:i/>
+              </w:rPr>
+            </w:pPr>
+            <w:r>
+              <w:rPr>
+                <w:i/>
+              </w:rPr>
+              <w:t>Frecuencia esperada</w:t>
+            </w:r>
+          </w:p>
+        </w:tc>
+        <w:tc>
+          <w:tcPr>
+            <w:tcW w:w="6176" w:type="dxa"/>
+            <w:shd w:val="clear" w:color="auto" w:fill="auto"/>
+          </w:tcPr>
+          <w:p>
+            <w:pPr>
+              <w:spacing w:line="240" w:lineRule="auto"/>
+              <w:jc w:val="both"/>
+              <w:rPr>
+                <w:i/>
+              </w:rPr>
+            </w:pPr>
+            <w:r>
+              <w:rPr>
+                <w:i/>
+              </w:rPr>
+              <w:t>baja</w:t>
+            </w:r>
+          </w:p>
+        </w:tc>
+      </w:tr>
+      <w:tr>
+        <w:tc>
+          <w:tcPr>
+            <w:tcW w:w="2802" w:type="dxa"/>
+            <w:shd w:val="clear" w:color="auto" w:fill="auto"/>
+          </w:tcPr>
+          <w:p>
+            <w:pPr>
+              <w:spacing w:line="240" w:lineRule="auto"/>
+              <w:jc w:val="both"/>
+              <w:rPr>
+                <w:i/>
+              </w:rPr>
+            </w:pPr>
+            <w:r>
+              <w:rPr>
+                <w:i/>
+              </w:rPr>
+              <w:t>Estado</w:t>
+            </w:r>
+          </w:p>
+        </w:tc>
+        <w:tc>
+          <w:tcPr>
+            <w:tcW w:w="6176" w:type="dxa"/>
+            <w:shd w:val="clear" w:color="auto" w:fill="auto"/>
+          </w:tcPr>
+          <w:p>
+            <w:pPr>
+              <w:spacing w:line="240" w:lineRule="auto"/>
+              <w:jc w:val="both"/>
+              <w:rPr>
+                <w:i/>
+              </w:rPr>
+            </w:pPr>
+            <w:r>
+              <w:rPr>
+                <w:i/>
+              </w:rPr>
+              <w:t>Implementada</w:t>
+            </w:r>
+          </w:p>
+        </w:tc>
+      </w:tr>
+      <w:tr>
+        <w:tc>
+          <w:tcPr>
+            <w:tcW w:w="2802" w:type="dxa"/>
+            <w:shd w:val="clear" w:color="auto" w:fill="auto"/>
+          </w:tcPr>
+          <w:p>
+            <w:pPr>
+              <w:spacing w:line="240" w:lineRule="auto"/>
+              <w:jc w:val="both"/>
+              <w:rPr>
+                <w:i/>
+              </w:rPr>
+            </w:pPr>
+            <w:r>
+              <w:rPr>
+                <w:i/>
+              </w:rPr>
+              <w:t>Estabilidad</w:t>
+            </w:r>
+          </w:p>
+        </w:tc>
+        <w:tc>
+          <w:tcPr>
+            <w:tcW w:w="6176" w:type="dxa"/>
+            <w:shd w:val="clear" w:color="auto" w:fill="auto"/>
+          </w:tcPr>
+          <w:p>
+            <w:pPr>
+              <w:spacing w:line="240" w:lineRule="auto"/>
+              <w:jc w:val="both"/>
+              <w:rPr>
+                <w:i/>
+              </w:rPr>
+            </w:pPr>
+            <w:r>
+              <w:rPr>
+                <w:i/>
+              </w:rPr>
+              <w:t>Media</w:t>
+            </w:r>
+          </w:p>
+        </w:tc>
+      </w:tr>
+      <w:tr>
+        <w:tc>
+          <w:tcPr>
+            <w:tcW w:w="2802" w:type="dxa"/>
+            <w:shd w:val="clear" w:color="auto" w:fill="auto"/>
+          </w:tcPr>
+          <w:p>
+            <w:pPr>
+              <w:spacing w:line="240" w:lineRule="auto"/>
+              <w:jc w:val="both"/>
+              <w:rPr>
+                <w:i/>
+              </w:rPr>
+            </w:pPr>
+            <w:r>
+              <w:rPr>
+                <w:i/>
+              </w:rPr>
+              <w:t>Comentarios</w:t>
+            </w:r>
+          </w:p>
+        </w:tc>
+        <w:tc>
+          <w:tcPr>
+            <w:tcW w:w="6176" w:type="dxa"/>
+            <w:shd w:val="clear" w:color="auto" w:fill="auto"/>
+          </w:tcPr>
+          <w:p>
+            <w:pPr>
+              <w:spacing w:line="240" w:lineRule="auto"/>
+              <w:jc w:val="both"/>
+              <w:rPr>
+                <w:i/>
+              </w:rPr>
+            </w:pPr>
+          </w:p>
+        </w:tc>
+      </w:tr>
+    </w:tbl>
+    <w:p/>
+    <w:p/>
+    <w:p/>
+    <w:p/>
+    <w:p/>
+    <w:p/>
+    <w:p/>
+    <w:p/>
+    <w:p/>
+    <w:p/>
+    <w:p/>
+    <w:p/>
+    <w:p>
+      <w:pPr>
+        <w:pStyle w:val="Ttulo2"/>
+      </w:pPr>
+      <w:r>
+        <w:t>Iniciar Sesion Usuario</w:t>
+      </w:r>
+    </w:p>
+    <w:tbl>
+      <w:tblPr>
+        <w:tblW w:w="0" w:type="auto"/>
+        <w:tblBorders>
+          <w:top w:val="single" w:sz="4" w:space="0" w:color="auto"/>
+          <w:left w:val="single" w:sz="4" w:space="0" w:color="auto"/>
+          <w:bottom w:val="single" w:sz="4" w:space="0" w:color="auto"/>
+          <w:right w:val="single" w:sz="4" w:space="0" w:color="auto"/>
+          <w:insideH w:val="single" w:sz="4" w:space="0" w:color="auto"/>
+          <w:insideV w:val="single" w:sz="4" w:space="0" w:color="auto"/>
+        </w:tblBorders>
+        <w:tblLook w:val="04A0" w:firstRow="1" w:lastRow="0" w:firstColumn="1" w:lastColumn="0" w:noHBand="0" w:noVBand="1"/>
+      </w:tblPr>
+      <w:tblGrid>
+        <w:gridCol w:w="2763"/>
+        <w:gridCol w:w="6065"/>
+      </w:tblGrid>
+      <w:tr>
+        <w:tc>
+          <w:tcPr>
+            <w:tcW w:w="2802" w:type="dxa"/>
+            <w:shd w:val="clear" w:color="auto" w:fill="auto"/>
+          </w:tcPr>
+          <w:p>
+            <w:pPr>
+              <w:spacing w:line="240" w:lineRule="auto"/>
+              <w:jc w:val="both"/>
+              <w:rPr>
+                <w:i/>
+              </w:rPr>
+            </w:pPr>
+            <w:r>
+              <w:rPr>
+                <w:i/>
+              </w:rPr>
+              <w:t>RF-01</w:t>
+            </w:r>
+          </w:p>
+        </w:tc>
+        <w:tc>
+          <w:tcPr>
+            <w:tcW w:w="6176" w:type="dxa"/>
+            <w:shd w:val="clear" w:color="auto" w:fill="auto"/>
+          </w:tcPr>
+          <w:p>
+            <w:pPr>
+              <w:spacing w:line="240" w:lineRule="auto"/>
+              <w:jc w:val="both"/>
+              <w:rPr>
+                <w:i/>
+              </w:rPr>
+            </w:pPr>
+            <w:r>
+              <w:rPr>
+                <w:i/>
+              </w:rPr>
+              <w:t>Iniciar Sesión</w:t>
+            </w:r>
+            <w:r>
+              <w:rPr>
+                <w:i/>
+              </w:rPr>
+              <w:t xml:space="preserve"> </w:t>
+            </w:r>
+          </w:p>
+        </w:tc>
+      </w:tr>
+      <w:tr>
+        <w:tc>
+          <w:tcPr>
+            <w:tcW w:w="2802" w:type="dxa"/>
+            <w:shd w:val="clear" w:color="auto" w:fill="auto"/>
+          </w:tcPr>
+          <w:p>
+            <w:pPr>
+              <w:spacing w:line="240" w:lineRule="auto"/>
+              <w:jc w:val="both"/>
+              <w:rPr>
+                <w:i/>
+              </w:rPr>
+            </w:pPr>
+            <w:r>
+              <w:rPr>
+                <w:i/>
+              </w:rPr>
+              <w:t>Objetivo asociado</w:t>
+            </w:r>
+          </w:p>
+        </w:tc>
+        <w:tc>
+          <w:tcPr>
+            <w:tcW w:w="6176" w:type="dxa"/>
+            <w:shd w:val="clear" w:color="auto" w:fill="auto"/>
+          </w:tcPr>
+          <w:p>
+            <w:pPr>
+              <w:spacing w:line="240" w:lineRule="auto"/>
+              <w:jc w:val="both"/>
+              <w:rPr>
+                <w:i/>
+              </w:rPr>
+            </w:pPr>
+            <w:r>
+              <w:rPr>
+                <w:i/>
+              </w:rPr>
+              <w:t>OB-1 Poder iniciar el sistema y de esta forma poder hacer uso sus funcionalidades</w:t>
+            </w:r>
+          </w:p>
+        </w:tc>
+      </w:tr>
+      <w:tr>
+        <w:tc>
+          <w:tcPr>
+            <w:tcW w:w="2802" w:type="dxa"/>
+            <w:shd w:val="clear" w:color="auto" w:fill="auto"/>
+          </w:tcPr>
+          <w:p>
+            <w:pPr>
+              <w:spacing w:line="240" w:lineRule="auto"/>
+              <w:jc w:val="both"/>
+              <w:rPr>
+                <w:i/>
+              </w:rPr>
+            </w:pPr>
+            <w:r>
+              <w:rPr>
+                <w:i/>
+              </w:rPr>
+              <w:t>Descripción</w:t>
+            </w:r>
+          </w:p>
+        </w:tc>
+        <w:tc>
+          <w:tcPr>
+            <w:tcW w:w="6176" w:type="dxa"/>
+            <w:shd w:val="clear" w:color="auto" w:fill="auto"/>
+          </w:tcPr>
+          <w:p>
+            <w:pPr>
+              <w:spacing w:line="240" w:lineRule="auto"/>
+              <w:jc w:val="both"/>
+              <w:rPr>
+                <w:i/>
+              </w:rPr>
+            </w:pPr>
+            <w:r>
+              <w:rPr>
+                <w:i/>
+              </w:rPr>
+              <w:t>El usuario ingresa su clave y su contraseña para poder iniciar sesión</w:t>
+            </w:r>
+          </w:p>
+        </w:tc>
+      </w:tr>
+      <w:tr>
+        <w:tc>
+          <w:tcPr>
+            <w:tcW w:w="2802" w:type="dxa"/>
+            <w:shd w:val="clear" w:color="auto" w:fill="auto"/>
+          </w:tcPr>
+          <w:p>
+            <w:pPr>
+              <w:spacing w:line="240" w:lineRule="auto"/>
+              <w:jc w:val="both"/>
+              <w:rPr>
+                <w:i/>
+              </w:rPr>
+            </w:pPr>
+            <w:r>
+              <w:rPr>
+                <w:i/>
+              </w:rPr>
+              <w:t>Versión</w:t>
+            </w:r>
+          </w:p>
+        </w:tc>
+        <w:tc>
+          <w:tcPr>
+            <w:tcW w:w="6176" w:type="dxa"/>
+            <w:shd w:val="clear" w:color="auto" w:fill="auto"/>
+          </w:tcPr>
+          <w:p>
+            <w:pPr>
+              <w:spacing w:line="240" w:lineRule="auto"/>
+              <w:jc w:val="both"/>
+              <w:rPr>
+                <w:i/>
+              </w:rPr>
+            </w:pPr>
+            <w:r>
+              <w:rPr>
+                <w:i/>
+              </w:rPr>
+              <w:t>0.1</w:t>
+            </w:r>
+          </w:p>
+        </w:tc>
+      </w:tr>
+      <w:tr>
+        <w:tc>
+          <w:tcPr>
+            <w:tcW w:w="2802" w:type="dxa"/>
+            <w:shd w:val="clear" w:color="auto" w:fill="auto"/>
+          </w:tcPr>
+          <w:p>
+            <w:pPr>
+              <w:spacing w:line="240" w:lineRule="auto"/>
+              <w:jc w:val="both"/>
+              <w:rPr>
+                <w:i/>
+              </w:rPr>
+            </w:pPr>
+            <w:r>
+              <w:rPr>
+                <w:i/>
+              </w:rPr>
+              <w:t>Autores</w:t>
+            </w:r>
+          </w:p>
+        </w:tc>
+        <w:tc>
+          <w:tcPr>
+            <w:tcW w:w="6176" w:type="dxa"/>
+            <w:shd w:val="clear" w:color="auto" w:fill="auto"/>
+          </w:tcPr>
+          <w:p>
+            <w:pPr>
+              <w:spacing w:line="240" w:lineRule="auto"/>
+              <w:jc w:val="both"/>
+              <w:rPr>
+                <w:i/>
+              </w:rPr>
+            </w:pPr>
+            <w:r>
+              <w:rPr>
+                <w:i/>
+              </w:rPr>
+              <w:t>Francisco Cervantes Gaspar</w:t>
+            </w:r>
+          </w:p>
+        </w:tc>
+      </w:tr>
+      <w:tr>
+        <w:tc>
+          <w:tcPr>
+            <w:tcW w:w="2802" w:type="dxa"/>
+            <w:shd w:val="clear" w:color="auto" w:fill="auto"/>
+          </w:tcPr>
+          <w:p>
+            <w:pPr>
+              <w:spacing w:line="240" w:lineRule="auto"/>
+              <w:jc w:val="both"/>
+              <w:rPr>
+                <w:i/>
+              </w:rPr>
+            </w:pPr>
+            <w:r>
+              <w:rPr>
+                <w:i/>
+              </w:rPr>
+              <w:t>Requisitos Asociados</w:t>
+            </w:r>
+          </w:p>
+        </w:tc>
+        <w:tc>
+          <w:tcPr>
+            <w:tcW w:w="6176" w:type="dxa"/>
+            <w:shd w:val="clear" w:color="auto" w:fill="auto"/>
+          </w:tcPr>
+          <w:p>
+            <w:pPr>
+              <w:spacing w:line="240" w:lineRule="auto"/>
+              <w:jc w:val="both"/>
+              <w:rPr>
+                <w:i/>
+              </w:rPr>
+            </w:pPr>
+            <w:r>
+              <w:rPr>
+                <w:i/>
+              </w:rPr>
+              <w:t>El Usuario necesitar iniciar el sistema para comenzar a trabajar</w:t>
+            </w:r>
+          </w:p>
+        </w:tc>
+      </w:tr>
+      <w:tr>
+        <w:tc>
+          <w:tcPr>
+            <w:tcW w:w="2802" w:type="dxa"/>
+            <w:shd w:val="clear" w:color="auto" w:fill="auto"/>
+          </w:tcPr>
+          <w:p>
+            <w:pPr>
+              <w:spacing w:line="240" w:lineRule="auto"/>
+              <w:jc w:val="both"/>
+              <w:rPr>
+                <w:i/>
+              </w:rPr>
+            </w:pPr>
+            <w:r>
+              <w:rPr>
+                <w:i/>
+              </w:rPr>
+              <w:t>Activador</w:t>
+            </w:r>
+          </w:p>
+        </w:tc>
+        <w:tc>
+          <w:tcPr>
+            <w:tcW w:w="6176" w:type="dxa"/>
+            <w:shd w:val="clear" w:color="auto" w:fill="auto"/>
+          </w:tcPr>
+          <w:p>
+            <w:pPr>
+              <w:spacing w:line="240" w:lineRule="auto"/>
+              <w:jc w:val="both"/>
+              <w:rPr>
+                <w:i/>
+              </w:rPr>
+            </w:pPr>
+            <w:r>
+              <w:rPr>
+                <w:i/>
+              </w:rPr>
+              <w:t>El Usuario ingresa a la  página principal del sistema y presiona el botón “Iniciar Sesión”</w:t>
+            </w:r>
+          </w:p>
+        </w:tc>
+      </w:tr>
+      <w:tr>
+        <w:tc>
+          <w:tcPr>
+            <w:tcW w:w="2802" w:type="dxa"/>
+            <w:shd w:val="clear" w:color="auto" w:fill="auto"/>
+          </w:tcPr>
+          <w:p>
+            <w:pPr>
+              <w:spacing w:line="240" w:lineRule="auto"/>
+              <w:jc w:val="both"/>
+              <w:rPr>
+                <w:i/>
+              </w:rPr>
+            </w:pPr>
+            <w:r>
+              <w:rPr>
+                <w:i/>
+              </w:rPr>
+              <w:t>Secuencia Normal</w:t>
+            </w:r>
+          </w:p>
+        </w:tc>
+        <w:tc>
+          <w:tcPr>
+            <w:tcW w:w="6176" w:type="dxa"/>
+            <w:shd w:val="clear" w:color="auto" w:fill="auto"/>
+          </w:tcPr>
+          <w:tbl>
+            <w:tblPr>
+              <w:tblpPr w:leftFromText="141" w:rightFromText="141" w:vertAnchor="text" w:horzAnchor="margin" w:tblpY="-115"/>
+              <w:tblOverlap w:val="never"/>
+              <w:tblW w:w="0" w:type="auto"/>
+              <w:tblBorders>
+                <w:top w:val="single" w:sz="8" w:space="0" w:color="000000"/>
+                <w:left w:val="single" w:sz="8" w:space="0" w:color="000000"/>
+                <w:bottom w:val="single" w:sz="8" w:space="0" w:color="000000"/>
+                <w:right w:val="single" w:sz="8" w:space="0" w:color="000000"/>
+              </w:tblBorders>
+              <w:tblLook w:val="04A0" w:firstRow="1" w:lastRow="0" w:firstColumn="1" w:lastColumn="0" w:noHBand="0" w:noVBand="1"/>
+            </w:tblPr>
+            <w:tblGrid>
+              <w:gridCol w:w="973"/>
+              <w:gridCol w:w="4856"/>
+            </w:tblGrid>
+            <w:tr>
+              <w:tc>
+                <w:tcPr>
+                  <w:tcW w:w="983" w:type="dxa"/>
+                  <w:shd w:val="clear" w:color="auto" w:fill="000000" w:themeFill="text1"/>
+                </w:tcPr>
+                <w:p>
+                  <w:pPr>
+                    <w:spacing w:line="240" w:lineRule="auto"/>
+                    <w:jc w:val="both"/>
+                    <w:rPr>
+                      <w:b/>
+                      <w:bCs/>
+                      <w:i/>
+                      <w:color w:val="FFFFFF"/>
+                    </w:rPr>
+                  </w:pPr>
+                  <w:r>
+                    <w:rPr>
+                      <w:b/>
+                      <w:bCs/>
+                      <w:i/>
+                      <w:color w:val="FFFFFF"/>
+                    </w:rPr>
+                    <w:t>Paso</w:t>
+                  </w:r>
+                </w:p>
+              </w:tc>
+              <w:tc>
+                <w:tcPr>
+                  <w:tcW w:w="4957" w:type="dxa"/>
+                  <w:tcBorders>
+                    <w:bottom w:val="none" w:sz="0" w:space="0" w:color="000000" w:themeColor="text1"/>
+                  </w:tcBorders>
+                  <w:shd w:val="clear" w:color="auto" w:fill="000000" w:themeFill="text1"/>
+                </w:tcPr>
+                <w:p>
+                  <w:pPr>
+                    <w:spacing w:line="240" w:lineRule="auto"/>
+                    <w:jc w:val="both"/>
+                    <w:rPr>
+                      <w:b/>
+                      <w:bCs/>
+                      <w:i/>
+                      <w:color w:val="FFFFFF"/>
+                    </w:rPr>
+                  </w:pPr>
+                  <w:r>
+                    <w:rPr>
+                      <w:b/>
+                      <w:bCs/>
+                      <w:i/>
+                      <w:color w:val="FFFFFF"/>
+                    </w:rPr>
+                    <w:t>Acción</w:t>
+                  </w:r>
+                </w:p>
+              </w:tc>
+            </w:tr>
+            <w:tr>
+              <w:trPr>
+                <w:trHeight w:val="405"/>
+              </w:trPr>
+              <w:tc>
+                <w:tcPr>
+                  <w:tcW w:w="983" w:type="dxa"/>
+                  <w:tcBorders>
+                    <w:top w:val="single" w:sz="8" w:space="0" w:color="000000" w:themeColor="text1"/>
+                    <w:left w:val="single" w:sz="8" w:space="0" w:color="000000" w:themeColor="text1"/>
+                    <w:bottom w:val="single" w:sz="8" w:space="0" w:color="000000" w:themeColor="text1"/>
+                    <w:right w:val="single" w:sz="4" w:space="0" w:color="auto"/>
+                  </w:tcBorders>
+                  <w:shd w:val="clear" w:color="auto" w:fill="auto"/>
+                </w:tcPr>
+                <w:p>
+                  <w:pPr>
+                    <w:spacing w:line="240" w:lineRule="auto"/>
+                    <w:jc w:val="center"/>
+                    <w:rPr>
+                      <w:b/>
+                      <w:bCs/>
+                      <w:i/>
+                    </w:rPr>
+                  </w:pPr>
+                  <w:r>
+                    <w:rPr>
+                      <w:b/>
+                      <w:bCs/>
+                      <w:i/>
+                    </w:rPr>
+                    <w:t>1</w:t>
+                  </w:r>
+                </w:p>
+              </w:tc>
+              <w:tc>
+                <w:tcPr>
+                  <w:tcW w:w="4957" w:type="dxa"/>
+                  <w:tcBorders>
+                    <w:top w:val="single" w:sz="8" w:space="0" w:color="000000" w:themeColor="text1"/>
+                    <w:left w:val="single" w:sz="4" w:space="0" w:color="auto"/>
+                    <w:bottom w:val="single" w:sz="8" w:space="0" w:color="000000" w:themeColor="text1"/>
+                    <w:right w:val="single" w:sz="8" w:space="0" w:color="000000" w:themeColor="text1"/>
+                  </w:tcBorders>
+                  <w:shd w:val="clear" w:color="auto" w:fill="auto"/>
+                </w:tcPr>
+                <w:p>
+                  <w:pPr>
+                    <w:spacing w:line="240" w:lineRule="auto"/>
+                    <w:jc w:val="both"/>
+                    <w:rPr>
+                      <w:i/>
+                    </w:rPr>
+                  </w:pPr>
+                  <w:r>
+                    <w:rPr>
+                      <w:i/>
+                    </w:rPr>
+                    <w:t>Sistema: Se direcciona a la página “Iniciar Sesión”</w:t>
+                  </w:r>
+                </w:p>
+              </w:tc>
+            </w:tr>
+            <w:tr>
+              <w:tc>
+                <w:tcPr>
+                  <w:tcW w:w="983" w:type="dxa"/>
+                  <w:tcBorders>
+                    <w:top w:val="single" w:sz="8" w:space="0" w:color="000000" w:themeColor="text1"/>
+                    <w:left w:val="single" w:sz="8" w:space="0" w:color="000000" w:themeColor="text1"/>
+                    <w:bottom w:val="single" w:sz="8" w:space="0" w:color="000000" w:themeColor="text1"/>
+                    <w:right w:val="single" w:sz="4" w:space="0" w:color="auto"/>
+                  </w:tcBorders>
+                  <w:shd w:val="clear" w:color="auto" w:fill="auto"/>
+                </w:tcPr>
+                <w:p>
+                  <w:pPr>
+                    <w:spacing w:line="240" w:lineRule="auto"/>
+                    <w:jc w:val="center"/>
+                    <w:rPr>
+                      <w:b/>
+                      <w:bCs/>
+                      <w:i/>
+                    </w:rPr>
+                  </w:pPr>
+                  <w:r>
+                    <w:rPr>
+                      <w:b/>
+                      <w:bCs/>
+                      <w:i/>
+                    </w:rPr>
+                    <w:t>2</w:t>
+                  </w:r>
+                </w:p>
+              </w:tc>
+              <w:tc>
+                <w:tcPr>
+                  <w:tcW w:w="4957" w:type="dxa"/>
+                  <w:tcBorders>
+                    <w:top w:val="single" w:sz="8" w:space="0" w:color="000000" w:themeColor="text1"/>
+                    <w:left w:val="single" w:sz="4" w:space="0" w:color="auto"/>
+                    <w:bottom w:val="single" w:sz="8" w:space="0" w:color="000000" w:themeColor="text1"/>
+                    <w:right w:val="single" w:sz="8" w:space="0" w:color="000000" w:themeColor="text1"/>
+                  </w:tcBorders>
+                  <w:shd w:val="clear" w:color="auto" w:fill="auto"/>
+                </w:tcPr>
+                <w:p>
+                  <w:pPr>
+                    <w:spacing w:line="240" w:lineRule="auto"/>
+                    <w:jc w:val="both"/>
+                    <w:rPr>
+                      <w:i/>
+                    </w:rPr>
+                  </w:pPr>
+                  <w:r>
+                    <w:rPr>
+                      <w:i/>
+                    </w:rPr>
+                    <w:t>Usuario</w:t>
+                  </w:r>
+                  <w:r>
+                    <w:rPr>
+                      <w:i/>
+                    </w:rPr>
+                    <w:t xml:space="preserve">: </w:t>
+                  </w:r>
+                  <w:r>
+                    <w:rPr>
+                      <w:i/>
+                    </w:rPr>
+                    <w:t>Ingresa tanto su clave como su contraseña en los campos en blanco</w:t>
+                  </w:r>
+                </w:p>
+              </w:tc>
+            </w:tr>
+            <w:tr>
+              <w:tc>
+                <w:tcPr>
+                  <w:tcW w:w="983" w:type="dxa"/>
+                  <w:tcBorders>
+                    <w:right w:val="single" w:sz="4" w:space="0" w:color="auto"/>
+                  </w:tcBorders>
+                  <w:shd w:val="clear" w:color="auto" w:fill="auto"/>
+                </w:tcPr>
+                <w:p>
+                  <w:pPr>
+                    <w:spacing w:line="240" w:lineRule="auto"/>
+                    <w:jc w:val="center"/>
+                    <w:rPr>
+                      <w:b/>
+                      <w:bCs/>
+                      <w:i/>
+                    </w:rPr>
+                  </w:pPr>
+                  <w:r>
+                    <w:rPr>
+                      <w:b/>
+                      <w:bCs/>
+                      <w:i/>
+                    </w:rPr>
+                    <w:t>3</w:t>
+                  </w:r>
+                </w:p>
+              </w:tc>
+              <w:tc>
+                <w:tcPr>
+                  <w:tcW w:w="4957" w:type="dxa"/>
+                  <w:tcBorders>
+                    <w:left w:val="single" w:sz="4" w:space="0" w:color="auto"/>
+                    <w:bottom w:val="single" w:sz="8" w:space="0" w:color="000000" w:themeColor="text1"/>
+                  </w:tcBorders>
+                  <w:shd w:val="clear" w:color="auto" w:fill="auto"/>
+                </w:tcPr>
+                <w:p>
+                  <w:pPr>
+                    <w:spacing w:line="240" w:lineRule="auto"/>
+                    <w:jc w:val="both"/>
+                    <w:rPr>
+                      <w:i/>
+                    </w:rPr>
+                  </w:pPr>
+                  <w:r>
+                    <w:rPr>
+                      <w:i/>
+                    </w:rPr>
+                    <w:t xml:space="preserve">Sistema: Se despliega </w:t>
+                  </w:r>
+                  <w:r>
+                    <w:rPr>
+                      <w:i/>
+                    </w:rPr>
+                    <w:t>un aviso indicándole al usuario si sus datos son correctos o no</w:t>
+                  </w:r>
+                </w:p>
+              </w:tc>
+            </w:tr>
+            <w:tr>
+              <w:tc>
+                <w:tcPr>
+                  <w:tcW w:w="983" w:type="dxa"/>
+                  <w:tcBorders>
+                    <w:top w:val="single" w:sz="8" w:space="0" w:color="000000" w:themeColor="text1"/>
+                    <w:left w:val="single" w:sz="8" w:space="0" w:color="000000" w:themeColor="text1"/>
+                    <w:bottom w:val="single" w:sz="8" w:space="0" w:color="000000" w:themeColor="text1"/>
+                    <w:right w:val="single" w:sz="4" w:space="0" w:color="auto"/>
+                  </w:tcBorders>
+                  <w:shd w:val="clear" w:color="auto" w:fill="auto"/>
+                </w:tcPr>
+                <w:p>
+                  <w:pPr>
+                    <w:spacing w:line="240" w:lineRule="auto"/>
+                    <w:jc w:val="center"/>
+                    <w:rPr>
+                      <w:b/>
+                      <w:bCs/>
+                      <w:i/>
+                    </w:rPr>
+                  </w:pPr>
+                  <w:r>
+                    <w:rPr>
+                      <w:b/>
+                      <w:bCs/>
+                      <w:i/>
+                    </w:rPr>
+                    <w:t>4</w:t>
+                  </w:r>
+                </w:p>
+              </w:tc>
+              <w:tc>
+                <w:tcPr>
+                  <w:tcW w:w="4957" w:type="dxa"/>
+                  <w:tcBorders>
+                    <w:top w:val="single" w:sz="8" w:space="0" w:color="000000" w:themeColor="text1"/>
+                    <w:left w:val="single" w:sz="4" w:space="0" w:color="auto"/>
+                    <w:bottom w:val="single" w:sz="8" w:space="0" w:color="000000" w:themeColor="text1"/>
+                    <w:right w:val="single" w:sz="8" w:space="0" w:color="000000" w:themeColor="text1"/>
+                  </w:tcBorders>
+                  <w:shd w:val="clear" w:color="auto" w:fill="auto"/>
+                </w:tcPr>
+                <w:p>
+                  <w:pPr>
+                    <w:spacing w:line="240" w:lineRule="auto"/>
+                    <w:jc w:val="both"/>
+                    <w:rPr>
+                      <w:i/>
+                    </w:rPr>
+                  </w:pPr>
+                  <w:r>
+                    <w:rPr>
+                      <w:i/>
+                    </w:rPr>
+                    <w:t>Usuario</w:t>
+                  </w:r>
+                  <w:r>
+                    <w:rPr>
+                      <w:i/>
+                    </w:rPr>
+                    <w:t xml:space="preserve">: </w:t>
+                  </w:r>
+                  <w:r>
+                    <w:rPr>
+                      <w:i/>
+                    </w:rPr>
+                    <w:t>Presiona el botón “Regresar” para volver a la página principal</w:t>
+                  </w:r>
+                </w:p>
+              </w:tc>
+            </w:tr>
+          </w:tbl>
+          <w:p>
+            <w:pPr>
+              <w:spacing w:line="240" w:lineRule="auto"/>
+              <w:jc w:val="both"/>
+              <w:rPr>
+                <w:i/>
+              </w:rPr>
+            </w:pPr>
+          </w:p>
+          <w:p>
+            <w:pPr>
+              <w:spacing w:line="240" w:lineRule="auto"/>
+              <w:jc w:val="both"/>
+              <w:rPr>
+                <w:i/>
+              </w:rPr>
+            </w:pPr>
+          </w:p>
+        </w:tc>
+      </w:tr>
+      <w:tr>
+        <w:tc>
+          <w:tcPr>
+            <w:tcW w:w="2802" w:type="dxa"/>
+            <w:shd w:val="clear" w:color="auto" w:fill="auto"/>
+          </w:tcPr>
+          <w:p>
+            <w:pPr>
+              <w:spacing w:line="240" w:lineRule="auto"/>
+              <w:jc w:val="both"/>
+              <w:rPr>
+                <w:i/>
+              </w:rPr>
+            </w:pPr>
+            <w:r>
+              <w:rPr>
+                <w:i/>
+              </w:rPr>
+              <w:t>Postcondición</w:t>
+            </w:r>
+          </w:p>
+        </w:tc>
+        <w:tc>
+          <w:tcPr>
+            <w:tcW w:w="6176" w:type="dxa"/>
+            <w:shd w:val="clear" w:color="auto" w:fill="auto"/>
+          </w:tcPr>
+          <w:p>
+            <w:pPr>
+              <w:spacing w:line="240" w:lineRule="auto"/>
+              <w:jc w:val="both"/>
+              <w:rPr>
+                <w:i/>
+              </w:rPr>
+            </w:pPr>
+            <w:r>
+              <w:rPr>
+                <w:i/>
+              </w:rPr>
+              <w:t xml:space="preserve">El sistema le indica al usuario si pudo iniciar sesión con los datos </w:t>
+            </w:r>
+            <w:r>
+              <w:rPr>
+                <w:i/>
+              </w:rPr>
+              <w:lastRenderedPageBreak/>
+              <w:t>ingresados o no</w:t>
+            </w:r>
+          </w:p>
+        </w:tc>
+      </w:tr>
+      <w:tr>
+        <w:tc>
+          <w:tcPr>
+            <w:tcW w:w="2802" w:type="dxa"/>
+            <w:shd w:val="clear" w:color="auto" w:fill="auto"/>
+          </w:tcPr>
+          <w:p>
+            <w:pPr>
+              <w:spacing w:line="240" w:lineRule="auto"/>
+              <w:jc w:val="both"/>
+              <w:rPr>
+                <w:i/>
+              </w:rPr>
+            </w:pPr>
+            <w:r>
+              <w:rPr>
+                <w:i/>
+              </w:rPr>
+              <w:lastRenderedPageBreak/>
               <w:t>Excepciones</w:t>
             </w:r>
           </w:p>
@@ -3034,31 +4711,7 @@
                     <w:rPr>
                       <w:i/>
                     </w:rPr>
-                    <w:t xml:space="preserve">El </w:t>
-                  </w:r>
-                  <w:r>
-                    <w:rPr>
-                      <w:i/>
-                    </w:rPr>
-                    <w:t>Admin</w:t>
-                  </w:r>
-                  <w:r>
-                    <w:rPr>
-                      <w:i/>
-                    </w:rPr>
-                    <w:t xml:space="preserve"> decide </w:t>
-                  </w:r>
-                  <w:r>
-                    <w:rPr>
-                      <w:i/>
-                    </w:rPr>
-                    <w:t>agregar usuario al</w:t>
-                  </w:r>
-                  <w:r>
-                    <w:rPr>
-                      <w:i/>
-                    </w:rPr>
-                    <w:t xml:space="preserve"> presiona el botón “Cancelar” para regresar a la página principal</w:t>
+                    <w:t>El Usuario decide no iniciar sesión y presiona el botón “Cancelar” para regresar a la página principal</w:t>
                   </w:r>
                 </w:p>
               </w:tc>
@@ -3118,7 +4771,7 @@
                     <w:rPr>
                       <w:i/>
                     </w:rPr>
-                    <w:t>Si los algunos de los campos no son correctos se notificara con una alerta</w:t>
+                    <w:t>La clave del usuario o la contraseña ingresada son incorrectas, se muestra un mensaje de error y el usuario vuelve a ingresar los datos</w:t>
                   </w:r>
                 </w:p>
               </w:tc>
@@ -3358,7 +5011,7 @@
               <w:rPr>
                 <w:i/>
               </w:rPr>
-              <w:t xml:space="preserve">Media </w:t>
+              <w:t>Alta</w:t>
             </w:r>
           </w:p>
         </w:tc>
@@ -3402,7 +5055,7 @@
               <w:rPr>
                 <w:i/>
               </w:rPr>
-              <w:t>baja</w:t>
+              <w:t>Diaria</w:t>
             </w:r>
           </w:p>
         </w:tc>
@@ -3530,6 +5183,12 @@
                 <w:i/>
               </w:rPr>
             </w:pPr>
+            <w:r>
+              <w:rPr>
+                <w:i/>
+              </w:rPr>
+              <w:t>Se necesita especificar el tipo de datos del que serán tanto la variable Clave como la variable Contraseña</w:t>
+            </w:r>
           </w:p>
         </w:tc>
       </w:tr>
@@ -3545,14 +5204,12 @@
     <w:p/>
     <w:p/>
     <w:p/>
-    <w:p/>
     <w:p>
       <w:pPr>
         <w:pStyle w:val="Ttulo2"/>
       </w:pPr>
       <w:r>
-        <w:lastRenderedPageBreak/>
-        <w:t>Iniciar Sesion Usuario</w:t>
+        <w:t>Modificar Clave Usuario</w:t>
       </w:r>
     </w:p>
     <w:tbl>
@@ -3611,13 +5268,7 @@
               <w:rPr>
                 <w:i/>
               </w:rPr>
-              <w:t>Iniciar Sesión</w:t>
-            </w:r>
-            <w:r>
-              <w:rPr>
-                <w:i/>
-              </w:rPr>
-              <w:t xml:space="preserve"> </w:t>
+              <w:t xml:space="preserve">Modificar datos de inico de sesion </w:t>
             </w:r>
           </w:p>
         </w:tc>
@@ -3705,7 +5356,7 @@
               <w:rPr>
                 <w:i/>
               </w:rPr>
-              <w:t>El usuario ingresa su clave y su contraseña para poder iniciar sesión</w:t>
+              <w:t xml:space="preserve">El usuario podra cambiar la clave de inico de sesion </w:t>
             </w:r>
           </w:p>
         </w:tc>
@@ -3793,7 +5444,7 @@
               <w:rPr>
                 <w:i/>
               </w:rPr>
-              <w:t>Francisco Cervantes Gaspar</w:t>
+              <w:t xml:space="preserve">Francisco Cervantes Gaspar </w:t>
             </w:r>
           </w:p>
         </w:tc>
@@ -3837,7 +5488,19 @@
               <w:rPr>
                 <w:i/>
               </w:rPr>
-              <w:t>El Usuario necesitar iniciar el sistema para comenzar a trabajar</w:t>
+              <w:t xml:space="preserve">El </w:t>
+            </w:r>
+            <w:r>
+              <w:rPr>
+                <w:i/>
+              </w:rPr>
+              <w:t>usuario</w:t>
+            </w:r>
+            <w:r>
+              <w:rPr>
+                <w:i/>
+              </w:rPr>
+              <w:t xml:space="preserve"> necesitar iniciar el sistema para comenzar a trabajar</w:t>
             </w:r>
           </w:p>
         </w:tc>
@@ -3881,7 +5544,13 @@
               <w:rPr>
                 <w:i/>
               </w:rPr>
-              <w:t>El Usuario ingresa a la  página principal del sistema y presiona el botón “Iniciar Sesión”</w:t>
+              <w:t xml:space="preserve">El usuario una vez iniciando sencion se digiria a </w:t>
+            </w:r>
+            <w:r>
+              <w:rPr>
+                <w:i/>
+              </w:rPr>
+              <w:t>su cuenta y modificar clave</w:t>
             </w:r>
           </w:p>
         </w:tc>
@@ -4047,7 +5716,19 @@
                     <w:rPr>
                       <w:i/>
                     </w:rPr>
-                    <w:t>Sistema: Se direcciona a la página “Iniciar Sesión”</w:t>
+                    <w:t>Sistema: Se direcciona a la página “</w:t>
+                  </w:r>
+                  <w:r>
+                    <w:rPr>
+                      <w:i/>
+                    </w:rPr>
+                    <w:t>modificar Clave</w:t>
+                  </w:r>
+                  <w:r>
+                    <w:rPr>
+                      <w:i/>
+                    </w:rPr>
+                    <w:t>”</w:t>
                   </w:r>
                 </w:p>
               </w:tc>
@@ -4107,19 +5788,31 @@
                     <w:rPr>
                       <w:i/>
                     </w:rPr>
-                    <w:t>Usuario</w:t>
-                  </w:r>
-                  <w:r>
-                    <w:rPr>
-                      <w:i/>
-                    </w:rPr>
-                    <w:t xml:space="preserve">: </w:t>
-                  </w:r>
-                  <w:r>
-                    <w:rPr>
-                      <w:i/>
-                    </w:rPr>
-                    <w:t>Ingresa tanto su clave como su contraseña en los campos en blanco</w:t>
+                    <w:t>usuario</w:t>
+                  </w:r>
+                  <w:r>
+                    <w:rPr>
+                      <w:i/>
+                    </w:rPr>
+                    <w:t>:</w:t>
+                  </w:r>
+                  <w:r>
+                    <w:rPr>
+                      <w:i/>
+                    </w:rPr>
+                    <w:t xml:space="preserve"> relllenara </w:t>
+                  </w:r>
+                  <w:r>
+                    <w:rPr>
+                      <w:i/>
+                    </w:rPr>
+                    <w:t>el input con la nueva clave</w:t>
+                  </w:r>
+                  <w:r>
+                    <w:rPr>
+                      <w:i/>
+                    </w:rPr>
+                    <w:t xml:space="preserve"> </w:t>
                   </w:r>
                 </w:p>
               </w:tc>
@@ -4252,7 +5945,25 @@
                     <w:rPr>
                       <w:i/>
                     </w:rPr>
-                    <w:t>Presiona el botón “Regresar” para volver a la página principal</w:t>
+                    <w:t>Presiona el botón “</w:t>
+                  </w:r>
+                  <w:r>
+                    <w:rPr>
+                      <w:i/>
+                    </w:rPr>
+                    <w:t>Acpetar</w:t>
+                  </w:r>
+                  <w:r>
+                    <w:rPr>
+                      <w:i/>
+                    </w:rPr>
+                    <w:t>” pa</w:t>
+                  </w:r>
+                  <w:r>
+                    <w:rPr>
+                      <w:i/>
+                    </w:rPr>
+                    <w:t>ra Guardar Cambios</w:t>
                   </w:r>
                 </w:p>
               </w:tc>
@@ -4317,7 +6028,7 @@
               <w:rPr>
                 <w:i/>
               </w:rPr>
-              <w:t>El sistema le indica al usuario si pudo iniciar sesión con los datos ingresados o no</w:t>
+              <w:t>El sistema le indica al administrador  si el usuario fue agreado con exito</w:t>
             </w:r>
           </w:p>
         </w:tc>
@@ -4480,7 +6191,38 @@
                     <w:rPr>
                       <w:i/>
                     </w:rPr>
-                    <w:t>El Usuario decide no iniciar sesión y presiona el botón “Cancelar” para regresar a la página principal</w:t>
+                    <w:t xml:space="preserve">El </w:t>
+                  </w:r>
+                  <w:r>
+                    <w:rPr>
+                      <w:i/>
+                    </w:rPr>
+                    <w:t>user</w:t>
+                  </w:r>
+                  <w:r>
+                    <w:rPr>
+                      <w:i/>
+                    </w:rPr>
+                    <w:t xml:space="preserve"> decide </w:t>
+                  </w:r>
+                  <w:r>
+                    <w:rPr>
+                      <w:i/>
+                    </w:rPr>
+                    <w:t>cancelar cambio de contrasela presionara</w:t>
+                  </w:r>
+                  <w:r>
+                    <w:rPr>
+                      <w:i/>
+                    </w:rPr>
+                    <w:t xml:space="preserve"> </w:t>
+                  </w:r>
+                  <w:r>
+                    <w:rPr>
+                      <w:i/>
+                    </w:rPr>
+                    <w:lastRenderedPageBreak/>
+                    <w:t>“Cancelar” para regresar a la página principal</w:t>
                   </w:r>
                 </w:p>
               </w:tc>
@@ -4513,6 +6255,7 @@
                       <w:bCs/>
                       <w:i/>
                     </w:rPr>
+                    <w:lastRenderedPageBreak/>
                     <w:t>3</w:t>
                   </w:r>
                 </w:p>
@@ -4540,7 +6283,13 @@
                     <w:rPr>
                       <w:i/>
                     </w:rPr>
-                    <w:t>La clave del usuario o la contraseña ingresada son incorrectas, se muestra un mensaje de error y el usuario vuelve a ingresar los datos</w:t>
+                    <w:t>S</w:t>
+                  </w:r>
+                  <w:r>
+                    <w:rPr>
+                      <w:i/>
+                    </w:rPr>
+                    <w:t xml:space="preserve">e notificara el cambio de clave con éxito </w:t>
                   </w:r>
                 </w:p>
               </w:tc>
@@ -4584,6 +6333,7 @@
               <w:rPr>
                 <w:i/>
               </w:rPr>
+              <w:lastRenderedPageBreak/>
               <w:t>Rendimiento</w:t>
             </w:r>
           </w:p>
@@ -4824,1517 +6574,6 @@
               <w:rPr>
                 <w:i/>
               </w:rPr>
-              <w:t>Diaria</w:t>
-            </w:r>
-          </w:p>
-        </w:tc>
-      </w:tr>
-      <w:tr>
-        <w:tc>
-          <w:tcPr>
-            <w:tcW w:w="2802" w:type="dxa"/>
-            <w:shd w:val="clear" w:color="auto" w:fill="auto"/>
-          </w:tcPr>
-          <w:p>
-            <w:pPr>
-              <w:spacing w:line="240" w:lineRule="auto"/>
-              <w:jc w:val="both"/>
-              <w:rPr>
-                <w:i/>
-              </w:rPr>
-            </w:pPr>
-            <w:r>
-              <w:rPr>
-                <w:i/>
-              </w:rPr>
-              <w:t>Estado</w:t>
-            </w:r>
-          </w:p>
-        </w:tc>
-        <w:tc>
-          <w:tcPr>
-            <w:tcW w:w="6176" w:type="dxa"/>
-            <w:shd w:val="clear" w:color="auto" w:fill="auto"/>
-          </w:tcPr>
-          <w:p>
-            <w:pPr>
-              <w:spacing w:line="240" w:lineRule="auto"/>
-              <w:jc w:val="both"/>
-              <w:rPr>
-                <w:i/>
-              </w:rPr>
-            </w:pPr>
-            <w:r>
-              <w:rPr>
-                <w:i/>
-              </w:rPr>
-              <w:t>Implementada</w:t>
-            </w:r>
-          </w:p>
-        </w:tc>
-      </w:tr>
-      <w:tr>
-        <w:tc>
-          <w:tcPr>
-            <w:tcW w:w="2802" w:type="dxa"/>
-            <w:shd w:val="clear" w:color="auto" w:fill="auto"/>
-          </w:tcPr>
-          <w:p>
-            <w:pPr>
-              <w:spacing w:line="240" w:lineRule="auto"/>
-              <w:jc w:val="both"/>
-              <w:rPr>
-                <w:i/>
-              </w:rPr>
-            </w:pPr>
-            <w:r>
-              <w:rPr>
-                <w:i/>
-              </w:rPr>
-              <w:t>Estabilidad</w:t>
-            </w:r>
-          </w:p>
-        </w:tc>
-        <w:tc>
-          <w:tcPr>
-            <w:tcW w:w="6176" w:type="dxa"/>
-            <w:shd w:val="clear" w:color="auto" w:fill="auto"/>
-          </w:tcPr>
-          <w:p>
-            <w:pPr>
-              <w:spacing w:line="240" w:lineRule="auto"/>
-              <w:jc w:val="both"/>
-              <w:rPr>
-                <w:i/>
-              </w:rPr>
-            </w:pPr>
-            <w:r>
-              <w:rPr>
-                <w:i/>
-              </w:rPr>
-              <w:t>Media</w:t>
-            </w:r>
-          </w:p>
-        </w:tc>
-      </w:tr>
-      <w:tr>
-        <w:tc>
-          <w:tcPr>
-            <w:tcW w:w="2802" w:type="dxa"/>
-            <w:shd w:val="clear" w:color="auto" w:fill="auto"/>
-          </w:tcPr>
-          <w:p>
-            <w:pPr>
-              <w:spacing w:line="240" w:lineRule="auto"/>
-              <w:jc w:val="both"/>
-              <w:rPr>
-                <w:i/>
-              </w:rPr>
-            </w:pPr>
-            <w:r>
-              <w:rPr>
-                <w:i/>
-              </w:rPr>
-              <w:t>Comentarios</w:t>
-            </w:r>
-          </w:p>
-        </w:tc>
-        <w:tc>
-          <w:tcPr>
-            <w:tcW w:w="6176" w:type="dxa"/>
-            <w:shd w:val="clear" w:color="auto" w:fill="auto"/>
-          </w:tcPr>
-          <w:p>
-            <w:pPr>
-              <w:spacing w:line="240" w:lineRule="auto"/>
-              <w:jc w:val="both"/>
-              <w:rPr>
-                <w:i/>
-              </w:rPr>
-            </w:pPr>
-            <w:r>
-              <w:rPr>
-                <w:i/>
-              </w:rPr>
-              <w:t>Se necesita especificar el tipo de datos del que serán tanto la variable Clave como la variable Contraseña</w:t>
-            </w:r>
-          </w:p>
-        </w:tc>
-      </w:tr>
-    </w:tbl>
-    <w:p/>
-    <w:p/>
-    <w:p/>
-    <w:p/>
-    <w:p/>
-    <w:p/>
-    <w:p/>
-    <w:p/>
-    <w:p/>
-    <w:p/>
-    <w:p/>
-    <w:p>
-      <w:pPr>
-        <w:pStyle w:val="Ttulo2"/>
-      </w:pPr>
-      <w:r>
-        <w:lastRenderedPageBreak/>
-        <w:t>Modificar Clave Usuario</w:t>
-      </w:r>
-    </w:p>
-    <w:tbl>
-      <w:tblPr>
-        <w:tblW w:w="0" w:type="auto"/>
-        <w:tblBorders>
-          <w:top w:val="single" w:sz="4" w:space="0" w:color="auto"/>
-          <w:left w:val="single" w:sz="4" w:space="0" w:color="auto"/>
-          <w:bottom w:val="single" w:sz="4" w:space="0" w:color="auto"/>
-          <w:right w:val="single" w:sz="4" w:space="0" w:color="auto"/>
-          <w:insideH w:val="single" w:sz="4" w:space="0" w:color="auto"/>
-          <w:insideV w:val="single" w:sz="4" w:space="0" w:color="auto"/>
-        </w:tblBorders>
-        <w:tblLook w:val="04A0" w:firstRow="1" w:lastRow="0" w:firstColumn="1" w:lastColumn="0" w:noHBand="0" w:noVBand="1"/>
-      </w:tblPr>
-      <w:tblGrid>
-        <w:gridCol w:w="2763"/>
-        <w:gridCol w:w="6065"/>
-      </w:tblGrid>
-      <w:tr>
-        <w:tc>
-          <w:tcPr>
-            <w:tcW w:w="2802" w:type="dxa"/>
-            <w:shd w:val="clear" w:color="auto" w:fill="auto"/>
-          </w:tcPr>
-          <w:p>
-            <w:pPr>
-              <w:spacing w:line="240" w:lineRule="auto"/>
-              <w:jc w:val="both"/>
-              <w:rPr>
-                <w:i/>
-              </w:rPr>
-            </w:pPr>
-            <w:r>
-              <w:rPr>
-                <w:i/>
-              </w:rPr>
-              <w:t>RF-01</w:t>
-            </w:r>
-          </w:p>
-        </w:tc>
-        <w:tc>
-          <w:tcPr>
-            <w:tcW w:w="6176" w:type="dxa"/>
-            <w:shd w:val="clear" w:color="auto" w:fill="auto"/>
-          </w:tcPr>
-          <w:p>
-            <w:pPr>
-              <w:spacing w:line="240" w:lineRule="auto"/>
-              <w:jc w:val="both"/>
-              <w:rPr>
-                <w:i/>
-              </w:rPr>
-            </w:pPr>
-            <w:r>
-              <w:rPr>
-                <w:i/>
-              </w:rPr>
-              <w:t xml:space="preserve">Modificar datos de inico de sesion </w:t>
-            </w:r>
-          </w:p>
-        </w:tc>
-      </w:tr>
-      <w:tr>
-        <w:tc>
-          <w:tcPr>
-            <w:tcW w:w="2802" w:type="dxa"/>
-            <w:shd w:val="clear" w:color="auto" w:fill="auto"/>
-          </w:tcPr>
-          <w:p>
-            <w:pPr>
-              <w:spacing w:line="240" w:lineRule="auto"/>
-              <w:jc w:val="both"/>
-              <w:rPr>
-                <w:i/>
-              </w:rPr>
-            </w:pPr>
-            <w:r>
-              <w:rPr>
-                <w:i/>
-              </w:rPr>
-              <w:t>Objetivo asociado</w:t>
-            </w:r>
-          </w:p>
-        </w:tc>
-        <w:tc>
-          <w:tcPr>
-            <w:tcW w:w="6176" w:type="dxa"/>
-            <w:shd w:val="clear" w:color="auto" w:fill="auto"/>
-          </w:tcPr>
-          <w:p>
-            <w:pPr>
-              <w:spacing w:line="240" w:lineRule="auto"/>
-              <w:jc w:val="both"/>
-              <w:rPr>
-                <w:i/>
-              </w:rPr>
-            </w:pPr>
-            <w:r>
-              <w:rPr>
-                <w:i/>
-              </w:rPr>
-              <w:t>OB-1 Poder iniciar el sistema y de esta forma poder hacer uso sus funcionalidades</w:t>
-            </w:r>
-          </w:p>
-        </w:tc>
-      </w:tr>
-      <w:tr>
-        <w:tc>
-          <w:tcPr>
-            <w:tcW w:w="2802" w:type="dxa"/>
-            <w:shd w:val="clear" w:color="auto" w:fill="auto"/>
-          </w:tcPr>
-          <w:p>
-            <w:pPr>
-              <w:spacing w:line="240" w:lineRule="auto"/>
-              <w:jc w:val="both"/>
-              <w:rPr>
-                <w:i/>
-              </w:rPr>
-            </w:pPr>
-            <w:r>
-              <w:rPr>
-                <w:i/>
-              </w:rPr>
-              <w:t>Descripción</w:t>
-            </w:r>
-          </w:p>
-        </w:tc>
-        <w:tc>
-          <w:tcPr>
-            <w:tcW w:w="6176" w:type="dxa"/>
-            <w:shd w:val="clear" w:color="auto" w:fill="auto"/>
-          </w:tcPr>
-          <w:p>
-            <w:pPr>
-              <w:spacing w:line="240" w:lineRule="auto"/>
-              <w:jc w:val="both"/>
-              <w:rPr>
-                <w:i/>
-              </w:rPr>
-            </w:pPr>
-            <w:r>
-              <w:rPr>
-                <w:i/>
-              </w:rPr>
-              <w:t xml:space="preserve">El usuario podra cambiar la clave de inico de sesion </w:t>
-            </w:r>
-          </w:p>
-        </w:tc>
-      </w:tr>
-      <w:tr>
-        <w:tc>
-          <w:tcPr>
-            <w:tcW w:w="2802" w:type="dxa"/>
-            <w:shd w:val="clear" w:color="auto" w:fill="auto"/>
-          </w:tcPr>
-          <w:p>
-            <w:pPr>
-              <w:spacing w:line="240" w:lineRule="auto"/>
-              <w:jc w:val="both"/>
-              <w:rPr>
-                <w:i/>
-              </w:rPr>
-            </w:pPr>
-            <w:r>
-              <w:rPr>
-                <w:i/>
-              </w:rPr>
-              <w:t>Versión</w:t>
-            </w:r>
-          </w:p>
-        </w:tc>
-        <w:tc>
-          <w:tcPr>
-            <w:tcW w:w="6176" w:type="dxa"/>
-            <w:shd w:val="clear" w:color="auto" w:fill="auto"/>
-          </w:tcPr>
-          <w:p>
-            <w:pPr>
-              <w:spacing w:line="240" w:lineRule="auto"/>
-              <w:jc w:val="both"/>
-              <w:rPr>
-                <w:i/>
-              </w:rPr>
-            </w:pPr>
-            <w:r>
-              <w:rPr>
-                <w:i/>
-              </w:rPr>
-              <w:t>0.1</w:t>
-            </w:r>
-          </w:p>
-        </w:tc>
-      </w:tr>
-      <w:tr>
-        <w:tc>
-          <w:tcPr>
-            <w:tcW w:w="2802" w:type="dxa"/>
-            <w:shd w:val="clear" w:color="auto" w:fill="auto"/>
-          </w:tcPr>
-          <w:p>
-            <w:pPr>
-              <w:spacing w:line="240" w:lineRule="auto"/>
-              <w:jc w:val="both"/>
-              <w:rPr>
-                <w:i/>
-              </w:rPr>
-            </w:pPr>
-            <w:r>
-              <w:rPr>
-                <w:i/>
-              </w:rPr>
-              <w:t>Autores</w:t>
-            </w:r>
-          </w:p>
-        </w:tc>
-        <w:tc>
-          <w:tcPr>
-            <w:tcW w:w="6176" w:type="dxa"/>
-            <w:shd w:val="clear" w:color="auto" w:fill="auto"/>
-          </w:tcPr>
-          <w:p>
-            <w:pPr>
-              <w:spacing w:line="240" w:lineRule="auto"/>
-              <w:jc w:val="both"/>
-              <w:rPr>
-                <w:i/>
-              </w:rPr>
-            </w:pPr>
-            <w:r>
-              <w:rPr>
-                <w:i/>
-              </w:rPr>
-              <w:t xml:space="preserve">Francisco Cervantes Gaspar </w:t>
-            </w:r>
-          </w:p>
-        </w:tc>
-      </w:tr>
-      <w:tr>
-        <w:tc>
-          <w:tcPr>
-            <w:tcW w:w="2802" w:type="dxa"/>
-            <w:shd w:val="clear" w:color="auto" w:fill="auto"/>
-          </w:tcPr>
-          <w:p>
-            <w:pPr>
-              <w:spacing w:line="240" w:lineRule="auto"/>
-              <w:jc w:val="both"/>
-              <w:rPr>
-                <w:i/>
-              </w:rPr>
-            </w:pPr>
-            <w:r>
-              <w:rPr>
-                <w:i/>
-              </w:rPr>
-              <w:t>Requisitos Asociados</w:t>
-            </w:r>
-          </w:p>
-        </w:tc>
-        <w:tc>
-          <w:tcPr>
-            <w:tcW w:w="6176" w:type="dxa"/>
-            <w:shd w:val="clear" w:color="auto" w:fill="auto"/>
-          </w:tcPr>
-          <w:p>
-            <w:pPr>
-              <w:spacing w:line="240" w:lineRule="auto"/>
-              <w:jc w:val="both"/>
-              <w:rPr>
-                <w:i/>
-              </w:rPr>
-            </w:pPr>
-            <w:r>
-              <w:rPr>
-                <w:i/>
-              </w:rPr>
-              <w:t xml:space="preserve">El </w:t>
-            </w:r>
-            <w:r>
-              <w:rPr>
-                <w:i/>
-              </w:rPr>
-              <w:t>usuario</w:t>
-            </w:r>
-            <w:r>
-              <w:rPr>
-                <w:i/>
-              </w:rPr>
-              <w:t xml:space="preserve"> necesitar iniciar el sistema para comenzar a trabajar</w:t>
-            </w:r>
-          </w:p>
-        </w:tc>
-      </w:tr>
-      <w:tr>
-        <w:tc>
-          <w:tcPr>
-            <w:tcW w:w="2802" w:type="dxa"/>
-            <w:shd w:val="clear" w:color="auto" w:fill="auto"/>
-          </w:tcPr>
-          <w:p>
-            <w:pPr>
-              <w:spacing w:line="240" w:lineRule="auto"/>
-              <w:jc w:val="both"/>
-              <w:rPr>
-                <w:i/>
-              </w:rPr>
-            </w:pPr>
-            <w:r>
-              <w:rPr>
-                <w:i/>
-              </w:rPr>
-              <w:t>Activador</w:t>
-            </w:r>
-          </w:p>
-        </w:tc>
-        <w:tc>
-          <w:tcPr>
-            <w:tcW w:w="6176" w:type="dxa"/>
-            <w:shd w:val="clear" w:color="auto" w:fill="auto"/>
-          </w:tcPr>
-          <w:p>
-            <w:pPr>
-              <w:spacing w:line="240" w:lineRule="auto"/>
-              <w:jc w:val="both"/>
-              <w:rPr>
-                <w:i/>
-              </w:rPr>
-            </w:pPr>
-            <w:r>
-              <w:rPr>
-                <w:i/>
-              </w:rPr>
-              <w:t xml:space="preserve">El usuario una vez iniciando sencion se digiria a </w:t>
-            </w:r>
-            <w:r>
-              <w:rPr>
-                <w:i/>
-              </w:rPr>
-              <w:t>su cuenta y modificar clave</w:t>
-            </w:r>
-          </w:p>
-        </w:tc>
-      </w:tr>
-      <w:tr>
-        <w:tc>
-          <w:tcPr>
-            <w:tcW w:w="2802" w:type="dxa"/>
-            <w:shd w:val="clear" w:color="auto" w:fill="auto"/>
-          </w:tcPr>
-          <w:p>
-            <w:pPr>
-              <w:spacing w:line="240" w:lineRule="auto"/>
-              <w:jc w:val="both"/>
-              <w:rPr>
-                <w:i/>
-              </w:rPr>
-            </w:pPr>
-            <w:r>
-              <w:rPr>
-                <w:i/>
-              </w:rPr>
-              <w:t>Secuencia Normal</w:t>
-            </w:r>
-          </w:p>
-        </w:tc>
-        <w:tc>
-          <w:tcPr>
-            <w:tcW w:w="6176" w:type="dxa"/>
-            <w:shd w:val="clear" w:color="auto" w:fill="auto"/>
-          </w:tcPr>
-          <w:tbl>
-            <w:tblPr>
-              <w:tblpPr w:leftFromText="141" w:rightFromText="141" w:vertAnchor="text" w:horzAnchor="margin" w:tblpY="-115"/>
-              <w:tblOverlap w:val="never"/>
-              <w:tblW w:w="0" w:type="auto"/>
-              <w:tblBorders>
-                <w:top w:val="single" w:sz="8" w:space="0" w:color="000000"/>
-                <w:left w:val="single" w:sz="8" w:space="0" w:color="000000"/>
-                <w:bottom w:val="single" w:sz="8" w:space="0" w:color="000000"/>
-                <w:right w:val="single" w:sz="8" w:space="0" w:color="000000"/>
-              </w:tblBorders>
-              <w:tblLook w:val="04A0" w:firstRow="1" w:lastRow="0" w:firstColumn="1" w:lastColumn="0" w:noHBand="0" w:noVBand="1"/>
-            </w:tblPr>
-            <w:tblGrid>
-              <w:gridCol w:w="973"/>
-              <w:gridCol w:w="4856"/>
-            </w:tblGrid>
-            <w:tr>
-              <w:tc>
-                <w:tcPr>
-                  <w:tcW w:w="983" w:type="dxa"/>
-                  <w:shd w:val="clear" w:color="auto" w:fill="000000" w:themeFill="text1"/>
-                </w:tcPr>
-                <w:p>
-                  <w:pPr>
-                    <w:spacing w:line="240" w:lineRule="auto"/>
-                    <w:jc w:val="both"/>
-                    <w:rPr>
-                      <w:b/>
-                      <w:bCs/>
-                      <w:i/>
-                      <w:color w:val="FFFFFF"/>
-                    </w:rPr>
-                  </w:pPr>
-                  <w:r>
-                    <w:rPr>
-                      <w:b/>
-                      <w:bCs/>
-                      <w:i/>
-                      <w:color w:val="FFFFFF"/>
-                    </w:rPr>
-                    <w:t>Paso</w:t>
-                  </w:r>
-                </w:p>
-              </w:tc>
-              <w:tc>
-                <w:tcPr>
-                  <w:tcW w:w="4957" w:type="dxa"/>
-                  <w:tcBorders>
-                    <w:bottom w:val="none" w:sz="0" w:space="0" w:color="000000" w:themeColor="text1"/>
-                  </w:tcBorders>
-                  <w:shd w:val="clear" w:color="auto" w:fill="000000" w:themeFill="text1"/>
-                </w:tcPr>
-                <w:p>
-                  <w:pPr>
-                    <w:spacing w:line="240" w:lineRule="auto"/>
-                    <w:jc w:val="both"/>
-                    <w:rPr>
-                      <w:b/>
-                      <w:bCs/>
-                      <w:i/>
-                      <w:color w:val="FFFFFF"/>
-                    </w:rPr>
-                  </w:pPr>
-                  <w:r>
-                    <w:rPr>
-                      <w:b/>
-                      <w:bCs/>
-                      <w:i/>
-                      <w:color w:val="FFFFFF"/>
-                    </w:rPr>
-                    <w:t>Acción</w:t>
-                  </w:r>
-                </w:p>
-              </w:tc>
-            </w:tr>
-            <w:tr>
-              <w:trPr>
-                <w:trHeight w:val="405"/>
-              </w:trPr>
-              <w:tc>
-                <w:tcPr>
-                  <w:tcW w:w="983" w:type="dxa"/>
-                  <w:tcBorders>
-                    <w:top w:val="single" w:sz="8" w:space="0" w:color="000000" w:themeColor="text1"/>
-                    <w:left w:val="single" w:sz="8" w:space="0" w:color="000000" w:themeColor="text1"/>
-                    <w:bottom w:val="single" w:sz="8" w:space="0" w:color="000000" w:themeColor="text1"/>
-                    <w:right w:val="single" w:sz="4" w:space="0" w:color="auto"/>
-                  </w:tcBorders>
-                  <w:shd w:val="clear" w:color="auto" w:fill="auto"/>
-                </w:tcPr>
-                <w:p>
-                  <w:pPr>
-                    <w:spacing w:line="240" w:lineRule="auto"/>
-                    <w:jc w:val="center"/>
-                    <w:rPr>
-                      <w:b/>
-                      <w:bCs/>
-                      <w:i/>
-                    </w:rPr>
-                  </w:pPr>
-                  <w:r>
-                    <w:rPr>
-                      <w:b/>
-                      <w:bCs/>
-                      <w:i/>
-                    </w:rPr>
-                    <w:t>1</w:t>
-                  </w:r>
-                </w:p>
-              </w:tc>
-              <w:tc>
-                <w:tcPr>
-                  <w:tcW w:w="4957" w:type="dxa"/>
-                  <w:tcBorders>
-                    <w:top w:val="single" w:sz="8" w:space="0" w:color="000000" w:themeColor="text1"/>
-                    <w:left w:val="single" w:sz="4" w:space="0" w:color="auto"/>
-                    <w:bottom w:val="single" w:sz="8" w:space="0" w:color="000000" w:themeColor="text1"/>
-                    <w:right w:val="single" w:sz="8" w:space="0" w:color="000000" w:themeColor="text1"/>
-                  </w:tcBorders>
-                  <w:shd w:val="clear" w:color="auto" w:fill="auto"/>
-                </w:tcPr>
-                <w:p>
-                  <w:pPr>
-                    <w:spacing w:line="240" w:lineRule="auto"/>
-                    <w:jc w:val="both"/>
-                    <w:rPr>
-                      <w:i/>
-                    </w:rPr>
-                  </w:pPr>
-                  <w:r>
-                    <w:rPr>
-                      <w:i/>
-                    </w:rPr>
-                    <w:t>Sistema: Se direcciona a la página “</w:t>
-                  </w:r>
-                  <w:r>
-                    <w:rPr>
-                      <w:i/>
-                    </w:rPr>
-                    <w:t>modificar Clave</w:t>
-                  </w:r>
-                  <w:r>
-                    <w:rPr>
-                      <w:i/>
-                    </w:rPr>
-                    <w:t>”</w:t>
-                  </w:r>
-                </w:p>
-              </w:tc>
-            </w:tr>
-            <w:tr>
-              <w:tc>
-                <w:tcPr>
-                  <w:tcW w:w="983" w:type="dxa"/>
-                  <w:tcBorders>
-                    <w:top w:val="single" w:sz="8" w:space="0" w:color="000000" w:themeColor="text1"/>
-                    <w:left w:val="single" w:sz="8" w:space="0" w:color="000000" w:themeColor="text1"/>
-                    <w:bottom w:val="single" w:sz="8" w:space="0" w:color="000000" w:themeColor="text1"/>
-                    <w:right w:val="single" w:sz="4" w:space="0" w:color="auto"/>
-                  </w:tcBorders>
-                  <w:shd w:val="clear" w:color="auto" w:fill="auto"/>
-                </w:tcPr>
-                <w:p>
-                  <w:pPr>
-                    <w:spacing w:line="240" w:lineRule="auto"/>
-                    <w:jc w:val="center"/>
-                    <w:rPr>
-                      <w:b/>
-                      <w:bCs/>
-                      <w:i/>
-                    </w:rPr>
-                  </w:pPr>
-                  <w:r>
-                    <w:rPr>
-                      <w:b/>
-                      <w:bCs/>
-                      <w:i/>
-                    </w:rPr>
-                    <w:t>2</w:t>
-                  </w:r>
-                </w:p>
-              </w:tc>
-              <w:tc>
-                <w:tcPr>
-                  <w:tcW w:w="4957" w:type="dxa"/>
-                  <w:tcBorders>
-                    <w:top w:val="single" w:sz="8" w:space="0" w:color="000000" w:themeColor="text1"/>
-                    <w:left w:val="single" w:sz="4" w:space="0" w:color="auto"/>
-                    <w:bottom w:val="single" w:sz="8" w:space="0" w:color="000000" w:themeColor="text1"/>
-                    <w:right w:val="single" w:sz="8" w:space="0" w:color="000000" w:themeColor="text1"/>
-                  </w:tcBorders>
-                  <w:shd w:val="clear" w:color="auto" w:fill="auto"/>
-                </w:tcPr>
-                <w:p>
-                  <w:pPr>
-                    <w:spacing w:line="240" w:lineRule="auto"/>
-                    <w:jc w:val="both"/>
-                    <w:rPr>
-                      <w:i/>
-                    </w:rPr>
-                  </w:pPr>
-                  <w:r>
-                    <w:rPr>
-                      <w:i/>
-                    </w:rPr>
-                    <w:t>usuario</w:t>
-                  </w:r>
-                  <w:r>
-                    <w:rPr>
-                      <w:i/>
-                    </w:rPr>
-                    <w:t>:</w:t>
-                  </w:r>
-                  <w:r>
-                    <w:rPr>
-                      <w:i/>
-                    </w:rPr>
-                    <w:t xml:space="preserve"> relllenara </w:t>
-                  </w:r>
-                  <w:r>
-                    <w:rPr>
-                      <w:i/>
-                    </w:rPr>
-                    <w:t>el input con la nueva clave</w:t>
-                  </w:r>
-                  <w:r>
-                    <w:rPr>
-                      <w:i/>
-                    </w:rPr>
-                    <w:t xml:space="preserve"> </w:t>
-                  </w:r>
-                </w:p>
-              </w:tc>
-            </w:tr>
-            <w:tr>
-              <w:tc>
-                <w:tcPr>
-                  <w:tcW w:w="983" w:type="dxa"/>
-                  <w:tcBorders>
-                    <w:right w:val="single" w:sz="4" w:space="0" w:color="auto"/>
-                  </w:tcBorders>
-                  <w:shd w:val="clear" w:color="auto" w:fill="auto"/>
-                </w:tcPr>
-                <w:p>
-                  <w:pPr>
-                    <w:spacing w:line="240" w:lineRule="auto"/>
-                    <w:jc w:val="center"/>
-                    <w:rPr>
-                      <w:b/>
-                      <w:bCs/>
-                      <w:i/>
-                    </w:rPr>
-                  </w:pPr>
-                  <w:r>
-                    <w:rPr>
-                      <w:b/>
-                      <w:bCs/>
-                      <w:i/>
-                    </w:rPr>
-                    <w:t>3</w:t>
-                  </w:r>
-                </w:p>
-              </w:tc>
-              <w:tc>
-                <w:tcPr>
-                  <w:tcW w:w="4957" w:type="dxa"/>
-                  <w:tcBorders>
-                    <w:left w:val="single" w:sz="4" w:space="0" w:color="auto"/>
-                    <w:bottom w:val="single" w:sz="8" w:space="0" w:color="000000" w:themeColor="text1"/>
-                  </w:tcBorders>
-                  <w:shd w:val="clear" w:color="auto" w:fill="auto"/>
-                </w:tcPr>
-                <w:p>
-                  <w:pPr>
-                    <w:spacing w:line="240" w:lineRule="auto"/>
-                    <w:jc w:val="both"/>
-                    <w:rPr>
-                      <w:i/>
-                    </w:rPr>
-                  </w:pPr>
-                  <w:r>
-                    <w:rPr>
-                      <w:i/>
-                    </w:rPr>
-                    <w:t xml:space="preserve">Sistema: Se despliega </w:t>
-                  </w:r>
-                  <w:r>
-                    <w:rPr>
-                      <w:i/>
-                    </w:rPr>
-                    <w:t>un aviso indicándole al usuario si sus datos son correctos o no</w:t>
-                  </w:r>
-                </w:p>
-              </w:tc>
-            </w:tr>
-            <w:tr>
-              <w:tc>
-                <w:tcPr>
-                  <w:tcW w:w="983" w:type="dxa"/>
-                  <w:tcBorders>
-                    <w:top w:val="single" w:sz="8" w:space="0" w:color="000000" w:themeColor="text1"/>
-                    <w:left w:val="single" w:sz="8" w:space="0" w:color="000000" w:themeColor="text1"/>
-                    <w:bottom w:val="single" w:sz="8" w:space="0" w:color="000000" w:themeColor="text1"/>
-                    <w:right w:val="single" w:sz="4" w:space="0" w:color="auto"/>
-                  </w:tcBorders>
-                  <w:shd w:val="clear" w:color="auto" w:fill="auto"/>
-                </w:tcPr>
-                <w:p>
-                  <w:pPr>
-                    <w:spacing w:line="240" w:lineRule="auto"/>
-                    <w:jc w:val="center"/>
-                    <w:rPr>
-                      <w:b/>
-                      <w:bCs/>
-                      <w:i/>
-                    </w:rPr>
-                  </w:pPr>
-                  <w:r>
-                    <w:rPr>
-                      <w:b/>
-                      <w:bCs/>
-                      <w:i/>
-                    </w:rPr>
-                    <w:t>4</w:t>
-                  </w:r>
-                </w:p>
-              </w:tc>
-              <w:tc>
-                <w:tcPr>
-                  <w:tcW w:w="4957" w:type="dxa"/>
-                  <w:tcBorders>
-                    <w:top w:val="single" w:sz="8" w:space="0" w:color="000000" w:themeColor="text1"/>
-                    <w:left w:val="single" w:sz="4" w:space="0" w:color="auto"/>
-                    <w:bottom w:val="single" w:sz="8" w:space="0" w:color="000000" w:themeColor="text1"/>
-                    <w:right w:val="single" w:sz="8" w:space="0" w:color="000000" w:themeColor="text1"/>
-                  </w:tcBorders>
-                  <w:shd w:val="clear" w:color="auto" w:fill="auto"/>
-                </w:tcPr>
-                <w:p>
-                  <w:pPr>
-                    <w:spacing w:line="240" w:lineRule="auto"/>
-                    <w:jc w:val="both"/>
-                    <w:rPr>
-                      <w:i/>
-                    </w:rPr>
-                  </w:pPr>
-                  <w:r>
-                    <w:rPr>
-                      <w:i/>
-                    </w:rPr>
-                    <w:t>Usuario</w:t>
-                  </w:r>
-                  <w:r>
-                    <w:rPr>
-                      <w:i/>
-                    </w:rPr>
-                    <w:t xml:space="preserve">: </w:t>
-                  </w:r>
-                  <w:r>
-                    <w:rPr>
-                      <w:i/>
-                    </w:rPr>
-                    <w:t>Presiona el botón “</w:t>
-                  </w:r>
-                  <w:r>
-                    <w:rPr>
-                      <w:i/>
-                    </w:rPr>
-                    <w:t>Acpetar</w:t>
-                  </w:r>
-                  <w:r>
-                    <w:rPr>
-                      <w:i/>
-                    </w:rPr>
-                    <w:t>” pa</w:t>
-                  </w:r>
-                  <w:r>
-                    <w:rPr>
-                      <w:i/>
-                    </w:rPr>
-                    <w:t>ra Guardar Cambios</w:t>
-                  </w:r>
-                </w:p>
-              </w:tc>
-            </w:tr>
-          </w:tbl>
-          <w:p>
-            <w:pPr>
-              <w:spacing w:line="240" w:lineRule="auto"/>
-              <w:jc w:val="both"/>
-              <w:rPr>
-                <w:i/>
-              </w:rPr>
-            </w:pPr>
-          </w:p>
-          <w:p>
-            <w:pPr>
-              <w:spacing w:line="240" w:lineRule="auto"/>
-              <w:jc w:val="both"/>
-              <w:rPr>
-                <w:i/>
-              </w:rPr>
-            </w:pPr>
-          </w:p>
-        </w:tc>
-      </w:tr>
-      <w:tr>
-        <w:tc>
-          <w:tcPr>
-            <w:tcW w:w="2802" w:type="dxa"/>
-            <w:shd w:val="clear" w:color="auto" w:fill="auto"/>
-          </w:tcPr>
-          <w:p>
-            <w:pPr>
-              <w:spacing w:line="240" w:lineRule="auto"/>
-              <w:jc w:val="both"/>
-              <w:rPr>
-                <w:i/>
-              </w:rPr>
-            </w:pPr>
-            <w:r>
-              <w:rPr>
-                <w:i/>
-              </w:rPr>
-              <w:t>Postcondición</w:t>
-            </w:r>
-          </w:p>
-        </w:tc>
-        <w:tc>
-          <w:tcPr>
-            <w:tcW w:w="6176" w:type="dxa"/>
-            <w:shd w:val="clear" w:color="auto" w:fill="auto"/>
-          </w:tcPr>
-          <w:p>
-            <w:pPr>
-              <w:spacing w:line="240" w:lineRule="auto"/>
-              <w:jc w:val="both"/>
-              <w:rPr>
-                <w:i/>
-              </w:rPr>
-            </w:pPr>
-            <w:r>
-              <w:rPr>
-                <w:i/>
-              </w:rPr>
-              <w:t>El sistema le indica al administrador  si el usuario fue agreado con exito</w:t>
-            </w:r>
-          </w:p>
-        </w:tc>
-      </w:tr>
-      <w:tr>
-        <w:tc>
-          <w:tcPr>
-            <w:tcW w:w="2802" w:type="dxa"/>
-            <w:shd w:val="clear" w:color="auto" w:fill="auto"/>
-          </w:tcPr>
-          <w:p>
-            <w:pPr>
-              <w:spacing w:line="240" w:lineRule="auto"/>
-              <w:jc w:val="both"/>
-              <w:rPr>
-                <w:i/>
-              </w:rPr>
-            </w:pPr>
-            <w:r>
-              <w:rPr>
-                <w:i/>
-              </w:rPr>
-              <w:t>Excepciones</w:t>
-            </w:r>
-          </w:p>
-        </w:tc>
-        <w:tc>
-          <w:tcPr>
-            <w:tcW w:w="6176" w:type="dxa"/>
-            <w:shd w:val="clear" w:color="auto" w:fill="auto"/>
-          </w:tcPr>
-          <w:tbl>
-            <w:tblPr>
-              <w:tblpPr w:leftFromText="141" w:rightFromText="141" w:vertAnchor="text" w:horzAnchor="margin" w:tblpY="-115"/>
-              <w:tblOverlap w:val="never"/>
-              <w:tblW w:w="0" w:type="auto"/>
-              <w:tblBorders>
-                <w:top w:val="single" w:sz="8" w:space="0" w:color="000000"/>
-                <w:left w:val="single" w:sz="8" w:space="0" w:color="000000"/>
-                <w:bottom w:val="single" w:sz="8" w:space="0" w:color="000000"/>
-                <w:right w:val="single" w:sz="8" w:space="0" w:color="000000"/>
-              </w:tblBorders>
-              <w:tblLook w:val="04A0" w:firstRow="1" w:lastRow="0" w:firstColumn="1" w:lastColumn="0" w:noHBand="0" w:noVBand="1"/>
-            </w:tblPr>
-            <w:tblGrid>
-              <w:gridCol w:w="973"/>
-              <w:gridCol w:w="4856"/>
-            </w:tblGrid>
-            <w:tr>
-              <w:tc>
-                <w:tcPr>
-                  <w:tcW w:w="983" w:type="dxa"/>
-                  <w:shd w:val="clear" w:color="auto" w:fill="000000"/>
-                </w:tcPr>
-                <w:p>
-                  <w:pPr>
-                    <w:spacing w:line="240" w:lineRule="auto"/>
-                    <w:jc w:val="both"/>
-                    <w:rPr>
-                      <w:b/>
-                      <w:bCs/>
-                      <w:i/>
-                      <w:color w:val="FFFFFF"/>
-                    </w:rPr>
-                  </w:pPr>
-                  <w:r>
-                    <w:rPr>
-                      <w:b/>
-                      <w:bCs/>
-                      <w:i/>
-                      <w:color w:val="FFFFFF"/>
-                    </w:rPr>
-                    <w:t>Paso</w:t>
-                  </w:r>
-                </w:p>
-              </w:tc>
-              <w:tc>
-                <w:tcPr>
-                  <w:tcW w:w="4957" w:type="dxa"/>
-                  <w:tcBorders>
-                    <w:bottom w:val="none" w:sz="0" w:space="0" w:color="000000"/>
-                  </w:tcBorders>
-                  <w:shd w:val="clear" w:color="auto" w:fill="000000"/>
-                </w:tcPr>
-                <w:p>
-                  <w:pPr>
-                    <w:spacing w:line="240" w:lineRule="auto"/>
-                    <w:jc w:val="both"/>
-                    <w:rPr>
-                      <w:b/>
-                      <w:bCs/>
-                      <w:i/>
-                      <w:color w:val="FFFFFF"/>
-                    </w:rPr>
-                  </w:pPr>
-                  <w:r>
-                    <w:rPr>
-                      <w:b/>
-                      <w:bCs/>
-                      <w:i/>
-                      <w:color w:val="FFFFFF"/>
-                    </w:rPr>
-                    <w:t>Acción</w:t>
-                  </w:r>
-                </w:p>
-              </w:tc>
-            </w:tr>
-            <w:tr>
-              <w:tc>
-                <w:tcPr>
-                  <w:tcW w:w="983" w:type="dxa"/>
-                  <w:tcBorders>
-                    <w:top w:val="single" w:sz="8" w:space="0" w:color="000000"/>
-                    <w:left w:val="single" w:sz="8" w:space="0" w:color="000000"/>
-                    <w:bottom w:val="single" w:sz="8" w:space="0" w:color="000000"/>
-                    <w:right w:val="single" w:sz="4" w:space="0" w:color="auto"/>
-                  </w:tcBorders>
-                  <w:shd w:val="clear" w:color="auto" w:fill="auto"/>
-                </w:tcPr>
-                <w:p>
-                  <w:pPr>
-                    <w:spacing w:line="240" w:lineRule="auto"/>
-                    <w:jc w:val="center"/>
-                    <w:rPr>
-                      <w:b/>
-                      <w:bCs/>
-                      <w:i/>
-                    </w:rPr>
-                  </w:pPr>
-                  <w:r>
-                    <w:rPr>
-                      <w:b/>
-                      <w:bCs/>
-                      <w:i/>
-                    </w:rPr>
-                    <w:t>2</w:t>
-                  </w:r>
-                </w:p>
-              </w:tc>
-              <w:tc>
-                <w:tcPr>
-                  <w:tcW w:w="4957" w:type="dxa"/>
-                  <w:tcBorders>
-                    <w:top w:val="single" w:sz="8" w:space="0" w:color="000000"/>
-                    <w:left w:val="single" w:sz="4" w:space="0" w:color="auto"/>
-                    <w:bottom w:val="single" w:sz="8" w:space="0" w:color="000000"/>
-                    <w:right w:val="single" w:sz="8" w:space="0" w:color="000000"/>
-                  </w:tcBorders>
-                  <w:shd w:val="clear" w:color="auto" w:fill="auto"/>
-                </w:tcPr>
-                <w:p>
-                  <w:pPr>
-                    <w:spacing w:line="240" w:lineRule="auto"/>
-                    <w:jc w:val="both"/>
-                    <w:rPr>
-                      <w:i/>
-                    </w:rPr>
-                  </w:pPr>
-                  <w:r>
-                    <w:rPr>
-                      <w:i/>
-                    </w:rPr>
-                    <w:t xml:space="preserve">El </w:t>
-                  </w:r>
-                  <w:r>
-                    <w:rPr>
-                      <w:i/>
-                    </w:rPr>
-                    <w:t>user</w:t>
-                  </w:r>
-                  <w:r>
-                    <w:rPr>
-                      <w:i/>
-                    </w:rPr>
-                    <w:t xml:space="preserve"> decide </w:t>
-                  </w:r>
-                  <w:r>
-                    <w:rPr>
-                      <w:i/>
-                    </w:rPr>
-                    <w:t>cancelar cambio de contrasela presionara</w:t>
-                  </w:r>
-                  <w:r>
-                    <w:rPr>
-                      <w:i/>
-                    </w:rPr>
-                    <w:t xml:space="preserve"> “Cancelar” para regresar a la página principal</w:t>
-                  </w:r>
-                </w:p>
-              </w:tc>
-            </w:tr>
-            <w:tr>
-              <w:tc>
-                <w:tcPr>
-                  <w:tcW w:w="983" w:type="dxa"/>
-                  <w:tcBorders>
-                    <w:top w:val="single" w:sz="8" w:space="0" w:color="000000"/>
-                    <w:left w:val="single" w:sz="8" w:space="0" w:color="000000"/>
-                    <w:bottom w:val="single" w:sz="8" w:space="0" w:color="000000"/>
-                    <w:right w:val="single" w:sz="4" w:space="0" w:color="auto"/>
-                  </w:tcBorders>
-                  <w:shd w:val="clear" w:color="auto" w:fill="auto"/>
-                </w:tcPr>
-                <w:p>
-                  <w:pPr>
-                    <w:spacing w:line="240" w:lineRule="auto"/>
-                    <w:jc w:val="center"/>
-                    <w:rPr>
-                      <w:b/>
-                      <w:bCs/>
-                      <w:i/>
-                    </w:rPr>
-                  </w:pPr>
-                  <w:r>
-                    <w:rPr>
-                      <w:b/>
-                      <w:bCs/>
-                      <w:i/>
-                    </w:rPr>
-                    <w:t>3</w:t>
-                  </w:r>
-                </w:p>
-              </w:tc>
-              <w:tc>
-                <w:tcPr>
-                  <w:tcW w:w="4957" w:type="dxa"/>
-                  <w:tcBorders>
-                    <w:top w:val="single" w:sz="8" w:space="0" w:color="000000"/>
-                    <w:left w:val="single" w:sz="4" w:space="0" w:color="auto"/>
-                    <w:bottom w:val="single" w:sz="8" w:space="0" w:color="000000"/>
-                    <w:right w:val="single" w:sz="8" w:space="0" w:color="000000"/>
-                  </w:tcBorders>
-                  <w:shd w:val="clear" w:color="auto" w:fill="auto"/>
-                </w:tcPr>
-                <w:p>
-                  <w:pPr>
-                    <w:spacing w:line="240" w:lineRule="auto"/>
-                    <w:jc w:val="both"/>
-                    <w:rPr>
-                      <w:i/>
-                    </w:rPr>
-                  </w:pPr>
-                  <w:r>
-                    <w:rPr>
-                      <w:i/>
-                    </w:rPr>
-                    <w:t>S</w:t>
-                  </w:r>
-                  <w:r>
-                    <w:rPr>
-                      <w:i/>
-                    </w:rPr>
-                    <w:t xml:space="preserve">e notificara el cambio de clave con éxito </w:t>
-                  </w:r>
-                </w:p>
-              </w:tc>
-            </w:tr>
-          </w:tbl>
-          <w:p>
-            <w:pPr>
-              <w:spacing w:line="240" w:lineRule="auto"/>
-              <w:jc w:val="both"/>
-              <w:rPr>
-                <w:i/>
-              </w:rPr>
-            </w:pPr>
-          </w:p>
-          <w:p>
-            <w:pPr>
-              <w:spacing w:line="240" w:lineRule="auto"/>
-              <w:jc w:val="both"/>
-              <w:rPr>
-                <w:i/>
-              </w:rPr>
-            </w:pPr>
-          </w:p>
-        </w:tc>
-      </w:tr>
-      <w:tr>
-        <w:tc>
-          <w:tcPr>
-            <w:tcW w:w="2802" w:type="dxa"/>
-            <w:shd w:val="clear" w:color="auto" w:fill="auto"/>
-          </w:tcPr>
-          <w:p>
-            <w:pPr>
-              <w:spacing w:line="240" w:lineRule="auto"/>
-              <w:jc w:val="both"/>
-              <w:rPr>
-                <w:i/>
-              </w:rPr>
-            </w:pPr>
-            <w:r>
-              <w:rPr>
-                <w:i/>
-              </w:rPr>
-              <w:t>Rendimiento</w:t>
-            </w:r>
-          </w:p>
-        </w:tc>
-        <w:tc>
-          <w:tcPr>
-            <w:tcW w:w="6176" w:type="dxa"/>
-            <w:shd w:val="clear" w:color="auto" w:fill="auto"/>
-          </w:tcPr>
-          <w:tbl>
-            <w:tblPr>
-              <w:tblpPr w:leftFromText="141" w:rightFromText="141" w:vertAnchor="text" w:horzAnchor="margin" w:tblpY="-115"/>
-              <w:tblOverlap w:val="never"/>
-              <w:tblW w:w="0" w:type="auto"/>
-              <w:tblBorders>
-                <w:top w:val="single" w:sz="8" w:space="0" w:color="000000"/>
-                <w:left w:val="single" w:sz="8" w:space="0" w:color="000000"/>
-                <w:bottom w:val="single" w:sz="8" w:space="0" w:color="000000"/>
-                <w:right w:val="single" w:sz="8" w:space="0" w:color="000000"/>
-              </w:tblBorders>
-              <w:tblLook w:val="04A0" w:firstRow="1" w:lastRow="0" w:firstColumn="1" w:lastColumn="0" w:noHBand="0" w:noVBand="1"/>
-            </w:tblPr>
-            <w:tblGrid>
-              <w:gridCol w:w="974"/>
-              <w:gridCol w:w="4855"/>
-            </w:tblGrid>
-            <w:tr>
-              <w:tc>
-                <w:tcPr>
-                  <w:tcW w:w="983" w:type="dxa"/>
-                  <w:shd w:val="clear" w:color="auto" w:fill="000000"/>
-                </w:tcPr>
-                <w:p>
-                  <w:pPr>
-                    <w:spacing w:line="240" w:lineRule="auto"/>
-                    <w:jc w:val="both"/>
-                    <w:rPr>
-                      <w:b/>
-                      <w:bCs/>
-                      <w:i/>
-                      <w:color w:val="FFFFFF"/>
-                    </w:rPr>
-                  </w:pPr>
-                  <w:r>
-                    <w:rPr>
-                      <w:b/>
-                      <w:bCs/>
-                      <w:i/>
-                      <w:color w:val="FFFFFF"/>
-                    </w:rPr>
-                    <w:t>Paso</w:t>
-                  </w:r>
-                </w:p>
-              </w:tc>
-              <w:tc>
-                <w:tcPr>
-                  <w:tcW w:w="4957" w:type="dxa"/>
-                  <w:tcBorders>
-                    <w:bottom w:val="none" w:sz="0" w:space="0" w:color="000000"/>
-                  </w:tcBorders>
-                  <w:shd w:val="clear" w:color="auto" w:fill="000000"/>
-                </w:tcPr>
-                <w:p>
-                  <w:pPr>
-                    <w:spacing w:line="240" w:lineRule="auto"/>
-                    <w:jc w:val="both"/>
-                    <w:rPr>
-                      <w:b/>
-                      <w:bCs/>
-                      <w:i/>
-                      <w:color w:val="FFFFFF"/>
-                    </w:rPr>
-                  </w:pPr>
-                  <w:r>
-                    <w:rPr>
-                      <w:b/>
-                      <w:bCs/>
-                      <w:i/>
-                      <w:color w:val="FFFFFF"/>
-                    </w:rPr>
-                    <w:t>Cota de tiempo</w:t>
-                  </w:r>
-                </w:p>
-              </w:tc>
-            </w:tr>
-            <w:tr>
-              <w:tc>
-                <w:tcPr>
-                  <w:tcW w:w="983" w:type="dxa"/>
-                  <w:tcBorders>
-                    <w:top w:val="single" w:sz="8" w:space="0" w:color="000000"/>
-                    <w:left w:val="single" w:sz="8" w:space="0" w:color="000000"/>
-                    <w:bottom w:val="single" w:sz="8" w:space="0" w:color="000000"/>
-                    <w:right w:val="single" w:sz="4" w:space="0" w:color="auto"/>
-                  </w:tcBorders>
-                  <w:shd w:val="clear" w:color="auto" w:fill="auto"/>
-                </w:tcPr>
-                <w:p>
-                  <w:pPr>
-                    <w:spacing w:line="240" w:lineRule="auto"/>
-                    <w:jc w:val="center"/>
-                    <w:rPr>
-                      <w:b/>
-                      <w:bCs/>
-                      <w:i/>
-                    </w:rPr>
-                  </w:pPr>
-                  <w:r>
-                    <w:rPr>
-                      <w:b/>
-                      <w:bCs/>
-                      <w:i/>
-                    </w:rPr>
-                    <w:t>3</w:t>
-                  </w:r>
-                </w:p>
-              </w:tc>
-              <w:tc>
-                <w:tcPr>
-                  <w:tcW w:w="4957" w:type="dxa"/>
-                  <w:tcBorders>
-                    <w:top w:val="single" w:sz="8" w:space="0" w:color="000000"/>
-                    <w:left w:val="single" w:sz="4" w:space="0" w:color="auto"/>
-                    <w:bottom w:val="single" w:sz="8" w:space="0" w:color="000000"/>
-                    <w:right w:val="single" w:sz="8" w:space="0" w:color="000000"/>
-                  </w:tcBorders>
-                  <w:shd w:val="clear" w:color="auto" w:fill="auto"/>
-                </w:tcPr>
-                <w:p>
-                  <w:pPr>
-                    <w:spacing w:line="240" w:lineRule="auto"/>
-                    <w:jc w:val="both"/>
-                    <w:rPr>
-                      <w:i/>
-                    </w:rPr>
-                  </w:pPr>
-                  <w:r>
-                    <w:rPr>
-                      <w:i/>
-                    </w:rPr>
-                    <w:t>1 segundo</w:t>
-                  </w:r>
-                </w:p>
-              </w:tc>
-            </w:tr>
-          </w:tbl>
-          <w:p>
-            <w:pPr>
-              <w:spacing w:line="240" w:lineRule="auto"/>
-              <w:jc w:val="both"/>
-              <w:rPr>
-                <w:i/>
-              </w:rPr>
-            </w:pPr>
-          </w:p>
-        </w:tc>
-      </w:tr>
-      <w:tr>
-        <w:tc>
-          <w:tcPr>
-            <w:tcW w:w="2802" w:type="dxa"/>
-            <w:shd w:val="clear" w:color="auto" w:fill="auto"/>
-          </w:tcPr>
-          <w:p>
-            <w:pPr>
-              <w:spacing w:line="240" w:lineRule="auto"/>
-              <w:jc w:val="both"/>
-              <w:rPr>
-                <w:i/>
-              </w:rPr>
-            </w:pPr>
-            <w:r>
-              <w:rPr>
-                <w:i/>
-              </w:rPr>
-              <w:t>Prioridad</w:t>
-            </w:r>
-          </w:p>
-        </w:tc>
-        <w:tc>
-          <w:tcPr>
-            <w:tcW w:w="6176" w:type="dxa"/>
-            <w:shd w:val="clear" w:color="auto" w:fill="auto"/>
-          </w:tcPr>
-          <w:p>
-            <w:pPr>
-              <w:spacing w:line="240" w:lineRule="auto"/>
-              <w:jc w:val="both"/>
-              <w:rPr>
-                <w:i/>
-              </w:rPr>
-            </w:pPr>
-            <w:r>
-              <w:rPr>
-                <w:i/>
-              </w:rPr>
-              <w:t>Alta</w:t>
-            </w:r>
-          </w:p>
-        </w:tc>
-      </w:tr>
-      <w:tr>
-        <w:tc>
-          <w:tcPr>
-            <w:tcW w:w="2802" w:type="dxa"/>
-            <w:shd w:val="clear" w:color="auto" w:fill="auto"/>
-          </w:tcPr>
-          <w:p>
-            <w:pPr>
-              <w:spacing w:line="240" w:lineRule="auto"/>
-              <w:jc w:val="both"/>
-              <w:rPr>
-                <w:i/>
-              </w:rPr>
-            </w:pPr>
-            <w:r>
-              <w:rPr>
-                <w:i/>
-              </w:rPr>
-              <w:t>Frecuencia esperada</w:t>
-            </w:r>
-          </w:p>
-        </w:tc>
-        <w:tc>
-          <w:tcPr>
-            <w:tcW w:w="6176" w:type="dxa"/>
-            <w:shd w:val="clear" w:color="auto" w:fill="auto"/>
-          </w:tcPr>
-          <w:p>
-            <w:pPr>
-              <w:spacing w:line="240" w:lineRule="auto"/>
-              <w:jc w:val="both"/>
-              <w:rPr>
-                <w:i/>
-              </w:rPr>
-            </w:pPr>
-            <w:r>
-              <w:rPr>
-                <w:i/>
-              </w:rPr>
               <w:t>baja</w:t>
             </w:r>
           </w:p>
@@ -6488,7 +6727,6 @@
         <w:pStyle w:val="Ttulo2"/>
       </w:pPr>
       <w:r>
-        <w:lastRenderedPageBreak/>
         <w:t>Cerrar Sesion Usuario</w:t>
       </w:r>
     </w:p>
@@ -7501,6 +7739,7 @@
                       <w:bCs/>
                       <w:i/>
                     </w:rPr>
+                    <w:lastRenderedPageBreak/>
                     <w:t>3</w:t>
                   </w:r>
                 </w:p>
@@ -7563,6 +7802,7 @@
               <w:rPr>
                 <w:i/>
               </w:rPr>
+              <w:lastRenderedPageBreak/>
               <w:t>Prioridad</w:t>
             </w:r>
           </w:p>
@@ -8522,7 +8762,6 @@
               <w:rPr>
                 <w:i/>
               </w:rPr>
-              <w:lastRenderedPageBreak/>
               <w:t>Postcondición</w:t>
             </w:r>
           </w:p>
@@ -9453,6 +9692,7 @@
               <w:rPr>
                 <w:i/>
               </w:rPr>
+              <w:lastRenderedPageBreak/>
               <w:t>Requisitos Asociados</w:t>
             </w:r>
           </w:p>
@@ -11075,6 +11315,7 @@
               <w:rPr>
                 <w:i/>
               </w:rPr>
+              <w:lastRenderedPageBreak/>
               <w:t>Secuencia Normal</w:t>
             </w:r>
           </w:p>
@@ -11099,7 +11340,7 @@
             </w:tblPr>
             <w:tblGrid>
               <w:gridCol w:w="971"/>
-              <w:gridCol w:w="4860"/>
+              <w:gridCol w:w="4865"/>
             </w:tblGrid>
             <w:tr>
               <w:tc>
@@ -11571,7 +11812,7 @@
             </w:tblPr>
             <w:tblGrid>
               <w:gridCol w:w="973"/>
-              <w:gridCol w:w="4858"/>
+              <w:gridCol w:w="4863"/>
             </w:tblGrid>
             <w:tr>
               <w:tc>
@@ -11839,7 +12080,7 @@
             </w:tblPr>
             <w:tblGrid>
               <w:gridCol w:w="974"/>
-              <w:gridCol w:w="4857"/>
+              <w:gridCol w:w="4862"/>
             </w:tblGrid>
             <w:tr>
               <w:tc>
@@ -12211,6 +12452,7 @@
         <w:t>Gestionar Cuentas</w:t>
       </w:r>
       <w:r>
+        <w:lastRenderedPageBreak/>
         <w:drawing>
           <wp:inline distT="0" distB="0" distL="0" distR="0" wp14:anchorId="499FD765" wp14:editId="14170DDE">
             <wp:extent cx="5603240" cy="3891280"/>
@@ -12321,6 +12563,7 @@
         <w:rPr>
           <w:u w:val="single"/>
         </w:rPr>
+        <w:lastRenderedPageBreak/>
         <w:drawing>
           <wp:inline distT="0" distB="0" distL="0" distR="0" wp14:anchorId="51ACEA78" wp14:editId="3EBF8A10">
             <wp:extent cx="5603240" cy="3891280"/>
@@ -12383,7 +12626,6 @@
         <w:pStyle w:val="Ttulo1"/>
       </w:pPr>
       <w:r>
-        <w:lastRenderedPageBreak/>
         <w:t xml:space="preserve">Diagrama de clases </w:t>
       </w:r>
     </w:p>

--- a/Documentacion/Casos De Uso.docx
+++ b/Documentacion/Casos De Uso.docx
@@ -12435,11 +12435,36 @@
     <w:p/>
     <w:p/>
     <w:p/>
+    <w:p/>
+    <w:p/>
+    <w:p/>
+    <w:p/>
+    <w:p/>
+    <w:p/>
+    <w:p/>
+    <w:p/>
+    <w:p/>
+    <w:p/>
+    <w:p/>
+    <w:p/>
+    <w:p/>
+    <w:p/>
     <w:p>
       <w:pPr>
+        <w:rPr>
+          <w:u w:val="single"/>
+        </w:rPr>
+      </w:pPr>
+    </w:p>
+    <w:p/>
+    <w:p/>
+    <w:p/>
+    <w:p>
+      <w:pPr>
         <w:pStyle w:val="Ttulo1"/>
       </w:pPr>
       <w:r>
+        <w:lastRenderedPageBreak/>
         <w:t>Diagrama de Casos de uso</w:t>
       </w:r>
     </w:p>
@@ -12452,7 +12477,6 @@
         <w:t>Gestionar Cuentas</w:t>
       </w:r>
       <w:r>
-        <w:lastRenderedPageBreak/>
         <w:drawing>
           <wp:inline distT="0" distB="0" distL="0" distR="0" wp14:anchorId="499FD765" wp14:editId="14170DDE">
             <wp:extent cx="5603240" cy="3891280"/>
@@ -12529,6 +12553,7 @@
         <w:pStyle w:val="Ttulo2"/>
       </w:pPr>
       <w:r>
+        <w:lastRenderedPageBreak/>
         <w:t>Gestionar pacientes</w:t>
       </w:r>
     </w:p>
@@ -12563,7 +12588,6 @@
         <w:rPr>
           <w:u w:val="single"/>
         </w:rPr>
-        <w:lastRenderedPageBreak/>
         <w:drawing>
           <wp:inline distT="0" distB="0" distL="0" distR="0" wp14:anchorId="51ACEA78" wp14:editId="3EBF8A10">
             <wp:extent cx="5603240" cy="3891280"/>
@@ -12626,6 +12650,7 @@
         <w:pStyle w:val="Ttulo1"/>
       </w:pPr>
       <w:r>
+        <w:lastRenderedPageBreak/>
         <w:t xml:space="preserve">Diagrama de clases </w:t>
       </w:r>
     </w:p>
@@ -12775,10 +12800,7 @@
             <w:sym w:font="Symbol" w:char="F0D3"/>
           </w:r>
           <w:r>
-            <w:t xml:space="preserve">CTI </w:t>
-          </w:r>
-          <w:r>
-            <w:t>2020</w:t>
+            <w:t>CTI 2020</w:t>
           </w:r>
         </w:p>
       </w:tc>
